--- a/Resume.docx
+++ b/Resume.docx
@@ -4,7 +4,7 @@
   <w:body>
     <w:p>
       <w:pPr>
-        <w:spacing w:after="0" w:line="240" w:lineRule="auto"/>
+        <w:spacing w:after="80" w:line="240" w:lineRule="auto"/>
         <w:ind w:left="6"/>
         <w:jc w:val="center"/>
         <w:rPr>
@@ -21,7 +21,7 @@
     </w:p>
     <w:p>
       <w:pPr>
-        <w:spacing w:after="37" w:line="240" w:lineRule="auto"/>
+        <w:spacing w:after="80" w:line="240" w:lineRule="auto"/>
         <w:ind w:left="-29" w:right="-41"/>
         <w:rPr>
           <w:rFonts w:ascii="Times New Roman" w:hAnsi="Times New Roman" w:cs="Times New Roman"/>
@@ -128,7 +128,7 @@
     </w:p>
     <w:p>
       <w:pPr>
-        <w:spacing w:after="60" w:line="360" w:lineRule="auto"/>
+        <w:spacing w:after="80" w:line="240" w:lineRule="auto"/>
         <w:ind w:left="4"/>
         <w:jc w:val="center"/>
         <w:rPr>
@@ -174,7 +174,7 @@
     </w:p>
     <w:p>
       <w:pPr>
-        <w:spacing w:after="0" w:line="360" w:lineRule="auto"/>
+        <w:spacing w:after="80" w:line="240" w:lineRule="auto"/>
         <w:ind w:left="-5" w:hanging="10"/>
         <w:rPr>
           <w:rFonts w:ascii="Times New Roman" w:eastAsia="Times New Roman" w:hAnsi="Times New Roman" w:cs="Times New Roman"/>
@@ -198,6 +198,7 @@
           <w:ilvl w:val="0"/>
           <w:numId w:val="14"/>
         </w:numPr>
+        <w:spacing w:after="80" w:line="240" w:lineRule="auto"/>
         <w:rPr>
           <w:rFonts w:ascii="Times New Roman" w:hAnsi="Times New Roman" w:cs="Times New Roman"/>
         </w:rPr>
@@ -215,7 +216,7 @@
           <w:ilvl w:val="0"/>
           <w:numId w:val="14"/>
         </w:numPr>
-        <w:spacing w:after="0" w:line="240" w:lineRule="auto"/>
+        <w:spacing w:after="80" w:line="240" w:lineRule="auto"/>
         <w:rPr>
           <w:rFonts w:ascii="Times New Roman" w:hAnsi="Times New Roman" w:cs="Times New Roman"/>
         </w:rPr>
@@ -240,7 +241,7 @@
           <w:ilvl w:val="0"/>
           <w:numId w:val="14"/>
         </w:numPr>
-        <w:spacing w:after="0" w:line="240" w:lineRule="auto"/>
+        <w:spacing w:after="80" w:line="240" w:lineRule="auto"/>
         <w:rPr>
           <w:rFonts w:ascii="Times New Roman" w:hAnsi="Times New Roman" w:cs="Times New Roman"/>
         </w:rPr>
@@ -259,7 +260,7 @@
           <w:ilvl w:val="0"/>
           <w:numId w:val="14"/>
         </w:numPr>
-        <w:spacing w:after="0" w:line="240" w:lineRule="auto"/>
+        <w:spacing w:after="80" w:line="240" w:lineRule="auto"/>
         <w:rPr>
           <w:rFonts w:ascii="Times New Roman" w:hAnsi="Times New Roman" w:cs="Times New Roman"/>
         </w:rPr>
@@ -278,7 +279,7 @@
           <w:ilvl w:val="0"/>
           <w:numId w:val="14"/>
         </w:numPr>
-        <w:spacing w:after="0" w:line="240" w:lineRule="auto"/>
+        <w:spacing w:after="80" w:line="240" w:lineRule="auto"/>
         <w:rPr>
           <w:rFonts w:ascii="Times New Roman" w:hAnsi="Times New Roman" w:cs="Times New Roman"/>
         </w:rPr>
@@ -297,7 +298,7 @@
           <w:ilvl w:val="0"/>
           <w:numId w:val="14"/>
         </w:numPr>
-        <w:spacing w:after="0" w:line="240" w:lineRule="auto"/>
+        <w:spacing w:after="80" w:line="240" w:lineRule="auto"/>
         <w:rPr>
           <w:rFonts w:ascii="Times New Roman" w:hAnsi="Times New Roman" w:cs="Times New Roman"/>
         </w:rPr>
@@ -316,7 +317,7 @@
           <w:ilvl w:val="0"/>
           <w:numId w:val="14"/>
         </w:numPr>
-        <w:spacing w:after="0" w:line="240" w:lineRule="auto"/>
+        <w:spacing w:after="80" w:line="240" w:lineRule="auto"/>
         <w:rPr>
           <w:rFonts w:ascii="Times New Roman" w:hAnsi="Times New Roman" w:cs="Times New Roman"/>
         </w:rPr>
@@ -336,7 +337,7 @@
     </w:p>
     <w:p>
       <w:pPr>
-        <w:spacing w:after="0" w:line="360" w:lineRule="auto"/>
+        <w:spacing w:after="80" w:line="240" w:lineRule="auto"/>
         <w:rPr>
           <w:rFonts w:ascii="Times New Roman" w:eastAsia="Times New Roman" w:hAnsi="Times New Roman" w:cs="Times New Roman"/>
           <w:color w:val="2A7B88"/>
@@ -352,7 +353,7 @@
     </w:p>
     <w:p>
       <w:pPr>
-        <w:spacing w:after="0" w:line="360" w:lineRule="auto"/>
+        <w:spacing w:after="80" w:line="240" w:lineRule="auto"/>
         <w:rPr>
           <w:rFonts w:ascii="Times New Roman" w:eastAsia="Times New Roman" w:hAnsi="Times New Roman" w:cs="Times New Roman"/>
           <w:color w:val="2A7B88"/>
@@ -461,7 +462,7 @@
     <w:p>
       <w:pPr>
         <w:pStyle w:val="Heading1"/>
-        <w:spacing w:line="360" w:lineRule="auto"/>
+        <w:spacing w:after="80" w:line="240" w:lineRule="auto"/>
         <w:ind w:left="-5"/>
       </w:pPr>
       <w:r>
@@ -470,7 +471,7 @@
     </w:p>
     <w:p>
       <w:pPr>
-        <w:spacing w:after="0" w:line="240" w:lineRule="auto"/>
+        <w:spacing w:after="80" w:line="240" w:lineRule="auto"/>
         <w:ind w:left="14" w:hanging="14"/>
         <w:rPr>
           <w:rFonts w:ascii="Times New Roman" w:eastAsia="Times New Roman" w:hAnsi="Times New Roman" w:cs="Times New Roman"/>
@@ -485,7 +486,7 @@
     </w:p>
     <w:p>
       <w:pPr>
-        <w:spacing w:after="0" w:line="240" w:lineRule="auto"/>
+        <w:spacing w:after="80" w:line="240" w:lineRule="auto"/>
         <w:ind w:left="14" w:hanging="14"/>
         <w:rPr>
           <w:rFonts w:ascii="Times New Roman" w:eastAsia="Times New Roman" w:hAnsi="Times New Roman" w:cs="Times New Roman"/>
@@ -596,54 +597,7 @@
     </w:p>
     <w:p>
       <w:pPr>
-        <w:spacing w:after="0" w:line="240" w:lineRule="auto"/>
-        <w:rPr>
-          <w:rFonts w:ascii="Times New Roman" w:eastAsia="Times New Roman" w:hAnsi="Times New Roman" w:cs="Times New Roman"/>
-        </w:rPr>
-      </w:pPr>
-      <w:r>
-        <w:rPr>
-          <w:rFonts w:ascii="Times New Roman" w:eastAsia="Times New Roman" w:hAnsi="Times New Roman" w:cs="Times New Roman"/>
-        </w:rPr>
-        <w:t>GPA: 3.</w:t>
-      </w:r>
-      <w:r>
-        <w:rPr>
-          <w:rFonts w:ascii="Times New Roman" w:eastAsia="Times New Roman" w:hAnsi="Times New Roman" w:cs="Times New Roman"/>
-        </w:rPr>
-        <w:t>3</w:t>
-      </w:r>
-      <w:r>
-        <w:rPr>
-          <w:rFonts w:ascii="Times New Roman" w:eastAsia="Times New Roman" w:hAnsi="Times New Roman" w:cs="Times New Roman"/>
-        </w:rPr>
-        <w:t>8</w:t>
-      </w:r>
-    </w:p>
-    <w:p>
-      <w:pPr>
-        <w:spacing w:after="0" w:line="240" w:lineRule="auto"/>
-        <w:rPr>
-          <w:rFonts w:ascii="Times New Roman" w:eastAsia="Times New Roman" w:hAnsi="Times New Roman" w:cs="Times New Roman"/>
-          <w:u w:val="single"/>
-        </w:rPr>
-      </w:pPr>
-      <w:r>
-        <w:rPr>
-          <w:rFonts w:ascii="Times New Roman" w:eastAsia="Times New Roman" w:hAnsi="Times New Roman" w:cs="Times New Roman"/>
-          <w:u w:val="single"/>
-        </w:rPr>
-        <w:t>Relevant Coursework</w:t>
-      </w:r>
-    </w:p>
-    <w:p>
-      <w:pPr>
-        <w:pStyle w:val="ListParagraph"/>
-        <w:numPr>
-          <w:ilvl w:val="0"/>
-          <w:numId w:val="16"/>
-        </w:numPr>
-        <w:spacing w:after="0" w:line="240" w:lineRule="auto"/>
+        <w:spacing w:after="80" w:line="240" w:lineRule="auto"/>
         <w:rPr>
           <w:rFonts w:ascii="Times New Roman" w:eastAsia="Times New Roman" w:hAnsi="Times New Roman" w:cs="Times New Roman"/>
         </w:rPr>
@@ -654,26 +608,78 @@
           <w:cols w:space="720"/>
         </w:sectPr>
       </w:pPr>
+      <w:r>
+        <w:rPr>
+          <w:rFonts w:ascii="Times New Roman" w:eastAsia="Times New Roman" w:hAnsi="Times New Roman" w:cs="Times New Roman"/>
+        </w:rPr>
+        <w:t>GPA: 3.</w:t>
+      </w:r>
+      <w:r>
+        <w:rPr>
+          <w:rFonts w:ascii="Times New Roman" w:eastAsia="Times New Roman" w:hAnsi="Times New Roman" w:cs="Times New Roman"/>
+        </w:rPr>
+        <w:t>3</w:t>
+      </w:r>
+      <w:r>
+        <w:rPr>
+          <w:rFonts w:ascii="Times New Roman" w:eastAsia="Times New Roman" w:hAnsi="Times New Roman" w:cs="Times New Roman"/>
+        </w:rPr>
+        <w:t>8</w:t>
+      </w:r>
+    </w:p>
+    <w:p>
+      <w:pPr>
+        <w:spacing w:after="80" w:line="240" w:lineRule="auto"/>
+        <w:rPr>
+          <w:rFonts w:ascii="Times New Roman" w:eastAsia="Times New Roman" w:hAnsi="Times New Roman" w:cs="Times New Roman"/>
+        </w:rPr>
+      </w:pPr>
+      <w:r>
+        <w:rPr>
+          <w:rStyle w:val="Heading2Char"/>
+          <w:rFonts w:ascii="Times New Roman" w:hAnsi="Times New Roman" w:cs="Times New Roman"/>
+        </w:rPr>
+        <w:t>CERTIFICATES</w:t>
+      </w:r>
+      <w:r>
+        <w:rPr>
+          <w:rFonts w:ascii="Times New Roman" w:eastAsia="Times New Roman" w:hAnsi="Times New Roman" w:cs="Times New Roman"/>
+        </w:rPr>
+        <w:t xml:space="preserve"> | </w:t>
+      </w:r>
+      <w:hyperlink r:id="rId9" w:history="1">
+        <w:r>
+          <w:rPr>
+            <w:rStyle w:val="Hyperlink"/>
+            <w:rFonts w:ascii="Times New Roman" w:eastAsia="Times New Roman" w:hAnsi="Times New Roman" w:cs="Times New Roman"/>
+          </w:rPr>
+          <w:t>https://aglawson.github.io/certificates</w:t>
+        </w:r>
+      </w:hyperlink>
+      <w:r>
+        <w:rPr>
+          <w:rFonts w:ascii="Times New Roman" w:eastAsia="Times New Roman" w:hAnsi="Times New Roman" w:cs="Times New Roman"/>
+        </w:rPr>
+        <w:t xml:space="preserve"> </w:t>
+      </w:r>
     </w:p>
     <w:p>
       <w:pPr>
         <w:pStyle w:val="ListParagraph"/>
         <w:numPr>
           <w:ilvl w:val="0"/>
-          <w:numId w:val="16"/>
+          <w:numId w:val="21"/>
         </w:numPr>
-        <w:spacing w:after="0" w:line="240" w:lineRule="auto"/>
-        <w:rPr>
-          <w:rFonts w:ascii="Times New Roman" w:eastAsia="Times New Roman" w:hAnsi="Times New Roman" w:cs="Times New Roman"/>
-          <w:b/>
-          <w:bCs/>
-        </w:rPr>
-      </w:pPr>
-      <w:r>
-        <w:rPr>
-          <w:rFonts w:ascii="Times New Roman" w:eastAsia="Times New Roman" w:hAnsi="Times New Roman" w:cs="Times New Roman"/>
-        </w:rPr>
-        <w:t>Front End Web-Development</w:t>
+        <w:spacing w:after="80" w:line="240" w:lineRule="auto"/>
+        <w:rPr>
+          <w:rFonts w:ascii="Times New Roman" w:eastAsia="Times New Roman" w:hAnsi="Times New Roman" w:cs="Times New Roman"/>
+        </w:rPr>
+      </w:pPr>
+      <w:r>
+        <w:rPr>
+          <w:rFonts w:ascii="Times New Roman" w:eastAsia="Times New Roman" w:hAnsi="Times New Roman" w:cs="Times New Roman"/>
+        </w:rPr>
+        <w:t>Certificate of Completion: Build a Blockchain and a Cryptocurrency from Scratch</w:t>
       </w:r>
     </w:p>
     <w:p>
@@ -681,26 +687,18 @@
         <w:pStyle w:val="ListParagraph"/>
         <w:numPr>
           <w:ilvl w:val="0"/>
-          <w:numId w:val="16"/>
+          <w:numId w:val="21"/>
         </w:numPr>
-        <w:spacing w:after="0" w:line="240" w:lineRule="auto"/>
-        <w:rPr>
-          <w:rFonts w:ascii="Times New Roman" w:eastAsia="Times New Roman" w:hAnsi="Times New Roman" w:cs="Times New Roman"/>
-          <w:b/>
-          <w:bCs/>
-        </w:rPr>
-      </w:pPr>
-      <w:r>
-        <w:rPr>
-          <w:rFonts w:ascii="Times New Roman" w:eastAsia="Times New Roman" w:hAnsi="Times New Roman" w:cs="Times New Roman"/>
-        </w:rPr>
-        <w:t>Algorithm</w:t>
-      </w:r>
-      <w:r>
-        <w:rPr>
-          <w:rFonts w:ascii="Times New Roman" w:eastAsia="Times New Roman" w:hAnsi="Times New Roman" w:cs="Times New Roman"/>
-        </w:rPr>
-        <w:t xml:space="preserve"> Engineering</w:t>
+        <w:spacing w:after="80" w:line="240" w:lineRule="auto"/>
+        <w:rPr>
+          <w:rFonts w:ascii="Times New Roman" w:eastAsia="Times New Roman" w:hAnsi="Times New Roman" w:cs="Times New Roman"/>
+        </w:rPr>
+      </w:pPr>
+      <w:r>
+        <w:rPr>
+          <w:rFonts w:ascii="Times New Roman" w:eastAsia="Times New Roman" w:hAnsi="Times New Roman" w:cs="Times New Roman"/>
+        </w:rPr>
+        <w:t>Certificate of Completion: Ethereum Blockchain Developer Bootcamp with Solidity (2021)</w:t>
       </w:r>
     </w:p>
     <w:p>
@@ -708,107 +706,46 @@
         <w:pStyle w:val="ListParagraph"/>
         <w:numPr>
           <w:ilvl w:val="0"/>
-          <w:numId w:val="16"/>
+          <w:numId w:val="21"/>
         </w:numPr>
-        <w:spacing w:after="0" w:line="240" w:lineRule="auto"/>
-        <w:rPr>
-          <w:rFonts w:ascii="Times New Roman" w:eastAsia="Times New Roman" w:hAnsi="Times New Roman" w:cs="Times New Roman"/>
-          <w:b/>
-          <w:bCs/>
-        </w:rPr>
-      </w:pPr>
-      <w:r>
-        <w:rPr>
-          <w:rFonts w:ascii="Times New Roman" w:eastAsia="Times New Roman" w:hAnsi="Times New Roman" w:cs="Times New Roman"/>
-        </w:rPr>
-        <w:t>Database</w:t>
+        <w:spacing w:after="80" w:line="240" w:lineRule="auto"/>
+        <w:rPr>
+          <w:rFonts w:ascii="Times New Roman" w:eastAsia="Times New Roman" w:hAnsi="Times New Roman" w:cs="Times New Roman"/>
+        </w:rPr>
+      </w:pPr>
+      <w:r>
+        <w:rPr>
+          <w:rFonts w:ascii="Times New Roman" w:eastAsia="Times New Roman" w:hAnsi="Times New Roman" w:cs="Times New Roman"/>
+        </w:rPr>
+        <w:t>Certificate of Completion: Ethereum: Building Blockchain Decentralized Apps (</w:t>
+      </w:r>
+      <w:proofErr w:type="spellStart"/>
+      <w:r>
+        <w:rPr>
+          <w:rFonts w:ascii="Times New Roman" w:eastAsia="Times New Roman" w:hAnsi="Times New Roman" w:cs="Times New Roman"/>
+        </w:rPr>
+        <w:t>DApps</w:t>
+      </w:r>
+      <w:proofErr w:type="spellEnd"/>
+      <w:r>
+        <w:rPr>
+          <w:rFonts w:ascii="Times New Roman" w:eastAsia="Times New Roman" w:hAnsi="Times New Roman" w:cs="Times New Roman"/>
+        </w:rPr>
+        <w:t>)</w:t>
       </w:r>
     </w:p>
     <w:p>
       <w:pPr>
-        <w:pStyle w:val="ListParagraph"/>
-        <w:numPr>
-          <w:ilvl w:val="0"/>
-          <w:numId w:val="16"/>
-        </w:numPr>
-        <w:spacing w:after="0" w:line="240" w:lineRule="auto"/>
-        <w:rPr>
-          <w:rFonts w:ascii="Times New Roman" w:eastAsia="Times New Roman" w:hAnsi="Times New Roman" w:cs="Times New Roman"/>
-          <w:b/>
-          <w:bCs/>
-        </w:rPr>
-      </w:pPr>
-      <w:r>
-        <w:rPr>
-          <w:rFonts w:ascii="Times New Roman" w:eastAsia="Times New Roman" w:hAnsi="Times New Roman" w:cs="Times New Roman"/>
-        </w:rPr>
-        <w:t>Software Engineering + Architecture</w:t>
-      </w:r>
-    </w:p>
-    <w:p>
-      <w:pPr>
-        <w:pStyle w:val="ListParagraph"/>
-        <w:numPr>
-          <w:ilvl w:val="0"/>
-          <w:numId w:val="16"/>
-        </w:numPr>
-        <w:spacing w:after="0" w:line="240" w:lineRule="auto"/>
-        <w:rPr>
-          <w:rFonts w:ascii="Times New Roman" w:eastAsia="Times New Roman" w:hAnsi="Times New Roman" w:cs="Times New Roman"/>
-          <w:b/>
-          <w:bCs/>
-        </w:rPr>
-      </w:pPr>
-      <w:r>
-        <w:rPr>
-          <w:rFonts w:ascii="Times New Roman" w:eastAsia="Times New Roman" w:hAnsi="Times New Roman" w:cs="Times New Roman"/>
-        </w:rPr>
-        <w:t>Compilers and Languages</w:t>
-      </w:r>
-    </w:p>
-    <w:p>
-      <w:pPr>
-        <w:pStyle w:val="ListParagraph"/>
-        <w:numPr>
-          <w:ilvl w:val="0"/>
-          <w:numId w:val="16"/>
-        </w:numPr>
-        <w:spacing w:after="0" w:line="240" w:lineRule="auto"/>
-        <w:rPr>
-          <w:rFonts w:ascii="Times New Roman" w:eastAsia="Times New Roman" w:hAnsi="Times New Roman" w:cs="Times New Roman"/>
-          <w:b/>
-          <w:bCs/>
-        </w:rPr>
-      </w:pPr>
-      <w:r>
-        <w:rPr>
-          <w:rFonts w:ascii="Times New Roman" w:eastAsia="Times New Roman" w:hAnsi="Times New Roman" w:cs="Times New Roman"/>
-        </w:rPr>
-        <w:t>Object Oriented Programming (C++, Java)</w:t>
-      </w:r>
-    </w:p>
-    <w:p>
-      <w:pPr>
-        <w:spacing w:line="360" w:lineRule="auto"/>
-        <w:ind w:left="346"/>
-        <w:jc w:val="center"/>
-        <w:rPr>
-          <w:rFonts w:ascii="Times New Roman" w:hAnsi="Times New Roman" w:cs="Times New Roman"/>
+        <w:spacing w:after="80" w:line="240" w:lineRule="auto"/>
+        <w:rPr>
+          <w:rFonts w:ascii="Times New Roman" w:eastAsia="Times New Roman" w:hAnsi="Times New Roman" w:cs="Times New Roman"/>
         </w:rPr>
         <w:sectPr>
           <w:type w:val="continuous"/>
           <w:pgSz w:w="12240" w:h="15840"/>
           <w:pgMar w:top="720" w:right="1152" w:bottom="720" w:left="1152" w:header="720" w:footer="720" w:gutter="0"/>
-          <w:cols w:num="2" w:space="720"/>
+          <w:cols w:space="720"/>
         </w:sectPr>
-      </w:pPr>
-    </w:p>
-    <w:p>
-      <w:pPr>
-        <w:spacing w:after="0" w:line="360" w:lineRule="auto"/>
-        <w:rPr>
-          <w:rFonts w:ascii="Times New Roman" w:eastAsia="Times New Roman" w:hAnsi="Times New Roman" w:cs="Times New Roman"/>
-        </w:rPr>
       </w:pPr>
       <w:r>
         <w:rPr>
@@ -818,10 +755,10 @@
         <mc:AlternateContent>
           <mc:Choice Requires="wpg">
             <w:drawing>
-              <wp:inline distT="0" distB="0" distL="0" distR="0" wp14:anchorId="29B9911C" wp14:editId="1FC53990">
-                <wp:extent cx="6309360" cy="17679"/>
+              <wp:inline distT="0" distB="0" distL="0" distR="0" wp14:anchorId="5661A20E" wp14:editId="05693CEF">
+                <wp:extent cx="6309360" cy="17145"/>
                 <wp:effectExtent l="0" t="0" r="0" b="0"/>
-                <wp:docPr id="15" name="Group 15"/>
+                <wp:docPr id="1" name="Group 1"/>
                 <wp:cNvGraphicFramePr/>
                 <a:graphic xmlns:a="http://schemas.openxmlformats.org/drawingml/2006/main">
                   <a:graphicData uri="http://schemas.microsoft.com/office/word/2010/wordprocessingGroup">
@@ -830,13 +767,13 @@
                       <wpg:grpSpPr>
                         <a:xfrm>
                           <a:off x="0" y="0"/>
-                          <a:ext cx="6309360" cy="17679"/>
+                          <a:ext cx="6309360" cy="17145"/>
                           <a:chOff x="0" y="0"/>
                           <a:chExt cx="6345936" cy="18288"/>
                         </a:xfrm>
                       </wpg:grpSpPr>
                       <wps:wsp>
-                        <wps:cNvPr id="16" name="Shape 1504"/>
+                        <wps:cNvPr id="2" name="Shape 1504"/>
                         <wps:cNvSpPr/>
                         <wps:spPr>
                           <a:xfrm>
@@ -897,8 +834,8 @@
           </mc:Choice>
           <mc:Fallback>
             <w:pict>
-              <v:group w14:anchorId="2598EF32" id="Group 15" o:spid="_x0000_s1026" style="width:496.8pt;height:1.4pt;mso-position-horizontal-relative:char;mso-position-vertical-relative:line" coordsize="63459,182" o:gfxdata="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">
-                <v:shape id="Shape 1504" o:spid="_x0000_s1027" style="position:absolute;width:63459;height:182;visibility:visible;mso-wrap-style:square;v-text-anchor:top" coordsize="6345936,18288" o:gfxdata="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" path="m,l6345936,r,18288l,18288,,e" fillcolor="#39a5b7" stroked="f" strokeweight="0">
+              <v:group w14:anchorId="7B6ABA6C" id="Group 1" o:spid="_x0000_s1026" style="width:496.8pt;height:1.35pt;mso-position-horizontal-relative:char;mso-position-vertical-relative:line" coordsize="63459,182" o:gfxdata="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">
+                <v:shape id="Shape 1504" o:spid="_x0000_s1027" style="position:absolute;width:63459;height:182;visibility:visible;mso-wrap-style:square;v-text-anchor:top" coordsize="6345936,18288" o:gfxdata="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" path="m,l6345936,r,18288l,18288,,e" fillcolor="#39a5b7" stroked="f" strokeweight="0">
                   <v:stroke miterlimit="83231f" joinstyle="miter"/>
                   <v:path arrowok="t" textboxrect="0,0,6345936,18288"/>
                 </v:shape>
@@ -911,8 +848,7 @@
     </w:p>
     <w:p>
       <w:pPr>
-        <w:spacing w:after="50" w:line="360" w:lineRule="auto"/>
-        <w:ind w:left="-5" w:hanging="10"/>
+        <w:spacing w:after="80" w:line="240" w:lineRule="auto"/>
         <w:rPr>
           <w:rFonts w:ascii="Times New Roman" w:eastAsia="Times New Roman" w:hAnsi="Times New Roman" w:cs="Times New Roman"/>
           <w:color w:val="2A7B88"/>
@@ -928,63 +864,43 @@
         <w:t>PROJECTS</w:t>
       </w:r>
     </w:p>
-    <w:bookmarkStart w:id="0" w:name="_Hlk62739623"/>
     <w:p>
       <w:pPr>
-        <w:spacing w:after="120" w:line="240" w:lineRule="auto"/>
-        <w:rPr>
-          <w:rFonts w:ascii="Times New Roman" w:hAnsi="Times New Roman" w:cs="Times New Roman"/>
-        </w:rPr>
-      </w:pPr>
-      <w:r>
-        <w:rPr>
-          <w:rFonts w:ascii="Times New Roman" w:hAnsi="Times New Roman" w:cs="Times New Roman"/>
-        </w:rPr>
-        <w:fldChar w:fldCharType="begin"/>
-      </w:r>
-      <w:r>
-        <w:rPr>
-          <w:rFonts w:ascii="Times New Roman" w:hAnsi="Times New Roman" w:cs="Times New Roman"/>
-        </w:rPr>
-        <w:instrText xml:space="preserve"> HYPERLINK "https://www.linkedin.com/posts/adrian-lawson_very-happy-with-how-this-project-came-out-activity-6760644721443528704-21IU" </w:instrText>
-      </w:r>
-      <w:r>
-        <w:rPr>
-          <w:rFonts w:ascii="Times New Roman" w:hAnsi="Times New Roman" w:cs="Times New Roman"/>
-        </w:rPr>
-      </w:r>
-      <w:r>
-        <w:rPr>
-          <w:rFonts w:ascii="Times New Roman" w:hAnsi="Times New Roman" w:cs="Times New Roman"/>
-        </w:rPr>
-        <w:fldChar w:fldCharType="separate"/>
-      </w:r>
-      <w:r>
-        <w:rPr>
-          <w:rStyle w:val="Hyperlink"/>
-          <w:rFonts w:ascii="Times New Roman" w:hAnsi="Times New Roman" w:cs="Times New Roman"/>
-        </w:rPr>
-        <w:t>Custom Token and Initial Token Sale</w:t>
-      </w:r>
-      <w:r>
-        <w:rPr>
-          <w:rFonts w:ascii="Times New Roman" w:hAnsi="Times New Roman" w:cs="Times New Roman"/>
-        </w:rPr>
-        <w:fldChar w:fldCharType="end"/>
-      </w:r>
-      <w:r>
-        <w:rPr>
-          <w:rFonts w:ascii="Times New Roman" w:hAnsi="Times New Roman" w:cs="Times New Roman"/>
-        </w:rPr>
-        <w:t xml:space="preserve"> </w:t>
-      </w:r>
-      <w:bookmarkEnd w:id="0"/>
+        <w:spacing w:after="80" w:line="240" w:lineRule="auto"/>
+        <w:rPr>
+          <w:rFonts w:ascii="Times New Roman" w:hAnsi="Times New Roman" w:cs="Times New Roman"/>
+        </w:rPr>
+      </w:pPr>
+      <w:r>
+        <w:rPr>
+          <w:rFonts w:ascii="Times New Roman" w:hAnsi="Times New Roman" w:cs="Times New Roman"/>
+        </w:rPr>
+        <w:t>A Blockchain Built from Scratch</w:t>
+      </w:r>
+      <w:r>
+        <w:rPr>
+          <w:rFonts w:ascii="Times New Roman" w:hAnsi="Times New Roman" w:cs="Times New Roman"/>
+        </w:rPr>
+        <w:t xml:space="preserve"> | </w:t>
+      </w:r>
+      <w:hyperlink r:id="rId10" w:history="1">
+        <w:r>
+          <w:rPr>
+            <w:rStyle w:val="Hyperlink"/>
+            <w:rFonts w:ascii="Times New Roman" w:hAnsi="Times New Roman" w:cs="Times New Roman"/>
+            <w:sz w:val="16"/>
+            <w:szCs w:val="16"/>
+          </w:rPr>
+          <w:t>https://github.com/aglawson/BlockchainFromScratch</w:t>
+        </w:r>
+      </w:hyperlink>
       <w:r>
         <w:rPr>
           <w:rFonts w:ascii="Times New Roman" w:hAnsi="Times New Roman" w:cs="Times New Roman"/>
         </w:rPr>
         <w:tab/>
       </w:r>
+      <w:proofErr w:type="gramStart"/>
       <w:r>
         <w:rPr>
           <w:rFonts w:ascii="Times New Roman" w:hAnsi="Times New Roman" w:cs="Times New Roman"/>
@@ -995,41 +911,28 @@
         <w:rPr>
           <w:rFonts w:ascii="Times New Roman" w:hAnsi="Times New Roman" w:cs="Times New Roman"/>
         </w:rPr>
+        <w:t xml:space="preserve">  </w:t>
+      </w:r>
+      <w:r>
+        <w:rPr>
+          <w:rFonts w:ascii="Times New Roman" w:hAnsi="Times New Roman" w:cs="Times New Roman"/>
+        </w:rPr>
         <w:tab/>
       </w:r>
+      <w:proofErr w:type="gramEnd"/>
       <w:r>
         <w:rPr>
           <w:rFonts w:ascii="Times New Roman" w:hAnsi="Times New Roman" w:cs="Times New Roman"/>
         </w:rPr>
         <w:tab/>
-      </w:r>
-      <w:r>
-        <w:rPr>
-          <w:rFonts w:ascii="Times New Roman" w:hAnsi="Times New Roman" w:cs="Times New Roman"/>
-        </w:rPr>
-        <w:tab/>
-      </w:r>
-      <w:r>
-        <w:rPr>
-          <w:rFonts w:ascii="Times New Roman" w:hAnsi="Times New Roman" w:cs="Times New Roman"/>
-        </w:rPr>
-        <w:tab/>
-      </w:r>
-      <w:r>
-        <w:rPr>
-          <w:rFonts w:ascii="Times New Roman" w:hAnsi="Times New Roman" w:cs="Times New Roman"/>
-        </w:rPr>
-        <w:tab/>
-      </w:r>
-      <w:proofErr w:type="gramStart"/>
-      <w:r>
-        <w:rPr>
-          <w:rFonts w:ascii="Times New Roman" w:hAnsi="Times New Roman" w:cs="Times New Roman"/>
-        </w:rPr>
-        <w:tab/>
-        <w:t xml:space="preserve">  January</w:t>
-      </w:r>
-      <w:proofErr w:type="gramEnd"/>
+        <w:t xml:space="preserve">  </w:t>
+      </w:r>
+      <w:r>
+        <w:rPr>
+          <w:rFonts w:ascii="Times New Roman" w:hAnsi="Times New Roman" w:cs="Times New Roman"/>
+        </w:rPr>
+        <w:t>January</w:t>
+      </w:r>
       <w:r>
         <w:rPr>
           <w:rFonts w:ascii="Times New Roman" w:hAnsi="Times New Roman" w:cs="Times New Roman"/>
@@ -1044,7 +947,7 @@
           <w:ilvl w:val="0"/>
           <w:numId w:val="8"/>
         </w:numPr>
-        <w:spacing w:after="0" w:line="240" w:lineRule="auto"/>
+        <w:spacing w:after="80" w:line="240" w:lineRule="auto"/>
         <w:ind w:left="706"/>
         <w:rPr>
           <w:rFonts w:ascii="Times New Roman" w:hAnsi="Times New Roman" w:cs="Times New Roman"/>
@@ -1056,19 +959,13 @@
         <w:rPr>
           <w:rFonts w:ascii="Times New Roman" w:hAnsi="Times New Roman" w:cs="Times New Roman"/>
         </w:rPr>
-        <w:t xml:space="preserve">Wrote and tested smart contracts for token creation, </w:t>
-      </w:r>
-      <w:r>
-        <w:rPr>
-          <w:rFonts w:ascii="Times New Roman" w:hAnsi="Times New Roman" w:cs="Times New Roman"/>
-        </w:rPr>
-        <w:t>initial sale whitelisting, and other function</w:t>
-      </w:r>
-      <w:r>
-        <w:rPr>
-          <w:rFonts w:ascii="Times New Roman" w:hAnsi="Times New Roman" w:cs="Times New Roman"/>
-        </w:rPr>
-        <w:t>alities</w:t>
+        <w:t>Constructed a blockchain</w:t>
+      </w:r>
+      <w:r>
+        <w:rPr>
+          <w:rFonts w:ascii="Times New Roman" w:hAnsi="Times New Roman" w:cs="Times New Roman"/>
+        </w:rPr>
+        <w:t xml:space="preserve"> from scratch using JavaScript</w:t>
       </w:r>
     </w:p>
     <w:p>
@@ -1078,7 +975,7 @@
           <w:ilvl w:val="0"/>
           <w:numId w:val="8"/>
         </w:numPr>
-        <w:spacing w:after="0" w:line="240" w:lineRule="auto"/>
+        <w:spacing w:after="80" w:line="240" w:lineRule="auto"/>
         <w:ind w:left="706"/>
         <w:rPr>
           <w:rFonts w:ascii="Times New Roman" w:hAnsi="Times New Roman" w:cs="Times New Roman"/>
@@ -1090,7 +987,7 @@
         <w:rPr>
           <w:rFonts w:ascii="Times New Roman" w:hAnsi="Times New Roman" w:cs="Times New Roman"/>
         </w:rPr>
-        <w:t>Deployed token to Ethereum test network</w:t>
+        <w:t>Designed unit tests to ensure quality and security</w:t>
       </w:r>
     </w:p>
     <w:p>
@@ -1100,17 +997,96 @@
           <w:ilvl w:val="0"/>
           <w:numId w:val="8"/>
         </w:numPr>
-        <w:spacing w:after="0" w:line="240" w:lineRule="auto"/>
+        <w:spacing w:after="80" w:line="240" w:lineRule="auto"/>
         <w:ind w:left="706"/>
         <w:rPr>
           <w:rFonts w:ascii="Times New Roman" w:hAnsi="Times New Roman" w:cs="Times New Roman"/>
-        </w:rPr>
-      </w:pPr>
-      <w:r>
-        <w:rPr>
-          <w:rFonts w:ascii="Times New Roman" w:hAnsi="Times New Roman" w:cs="Times New Roman"/>
-        </w:rPr>
-        <w:t xml:space="preserve">Developed website for initial token sale </w:t>
+          <w:b/>
+          <w:bCs/>
+        </w:rPr>
+      </w:pPr>
+      <w:r>
+        <w:rPr>
+          <w:rFonts w:ascii="Times New Roman" w:hAnsi="Times New Roman" w:cs="Times New Roman"/>
+        </w:rPr>
+        <w:t xml:space="preserve">Implemented </w:t>
+      </w:r>
+      <w:r>
+        <w:rPr>
+          <w:rFonts w:ascii="Times New Roman" w:hAnsi="Times New Roman" w:cs="Times New Roman"/>
+        </w:rPr>
+        <w:t>functionality for transaction mining and block creation</w:t>
+      </w:r>
+    </w:p>
+    <w:p>
+      <w:pPr>
+        <w:spacing w:after="80" w:line="240" w:lineRule="auto"/>
+        <w:rPr>
+          <w:rFonts w:ascii="Times New Roman" w:hAnsi="Times New Roman" w:cs="Times New Roman"/>
+        </w:rPr>
+      </w:pPr>
+      <w:bookmarkStart w:id="0" w:name="_Hlk62739623"/>
+      <w:r>
+        <w:rPr>
+          <w:rFonts w:ascii="Times New Roman" w:hAnsi="Times New Roman" w:cs="Times New Roman"/>
+        </w:rPr>
+        <w:t>Custom Token and Initial Token Sale</w:t>
+      </w:r>
+      <w:bookmarkEnd w:id="0"/>
+      <w:r>
+        <w:rPr>
+          <w:rFonts w:ascii="Times New Roman" w:hAnsi="Times New Roman" w:cs="Times New Roman"/>
+        </w:rPr>
+        <w:t xml:space="preserve"> | </w:t>
+      </w:r>
+      <w:hyperlink r:id="rId11" w:history="1">
+        <w:r>
+          <w:rPr>
+            <w:rStyle w:val="Hyperlink"/>
+            <w:rFonts w:ascii="Times New Roman" w:hAnsi="Times New Roman" w:cs="Times New Roman"/>
+            <w:sz w:val="16"/>
+            <w:szCs w:val="16"/>
+          </w:rPr>
+          <w:t>https://www.youtube.com/watch?v=BxjGz1e8wvA</w:t>
+        </w:r>
+      </w:hyperlink>
+      <w:r>
+        <w:rPr>
+          <w:rFonts w:ascii="Times New Roman" w:hAnsi="Times New Roman" w:cs="Times New Roman"/>
+        </w:rPr>
+        <w:tab/>
+      </w:r>
+      <w:r>
+        <w:rPr>
+          <w:rFonts w:ascii="Times New Roman" w:hAnsi="Times New Roman" w:cs="Times New Roman"/>
+        </w:rPr>
+        <w:tab/>
+      </w:r>
+      <w:proofErr w:type="gramStart"/>
+      <w:r>
+        <w:rPr>
+          <w:rFonts w:ascii="Times New Roman" w:hAnsi="Times New Roman" w:cs="Times New Roman"/>
+        </w:rPr>
+        <w:tab/>
+      </w:r>
+      <w:r>
+        <w:rPr>
+          <w:rFonts w:ascii="Times New Roman" w:hAnsi="Times New Roman" w:cs="Times New Roman"/>
+        </w:rPr>
+        <w:t xml:space="preserve">  </w:t>
+      </w:r>
+      <w:r>
+        <w:rPr>
+          <w:rFonts w:ascii="Times New Roman" w:hAnsi="Times New Roman" w:cs="Times New Roman"/>
+        </w:rPr>
+        <w:t>January</w:t>
+      </w:r>
+      <w:proofErr w:type="gramEnd"/>
+      <w:r>
+        <w:rPr>
+          <w:rFonts w:ascii="Times New Roman" w:hAnsi="Times New Roman" w:cs="Times New Roman"/>
+        </w:rPr>
+        <w:t xml:space="preserve"> 2021</w:t>
       </w:r>
     </w:p>
     <w:p>
@@ -1120,70 +1096,186 @@
           <w:ilvl w:val="0"/>
           <w:numId w:val="8"/>
         </w:numPr>
-        <w:spacing w:after="0" w:line="240" w:lineRule="auto"/>
+        <w:spacing w:after="80" w:line="240" w:lineRule="auto"/>
         <w:ind w:left="706"/>
         <w:rPr>
           <w:rFonts w:ascii="Times New Roman" w:hAnsi="Times New Roman" w:cs="Times New Roman"/>
-        </w:rPr>
-      </w:pPr>
-      <w:r>
-        <w:rPr>
-          <w:rFonts w:ascii="Times New Roman" w:hAnsi="Times New Roman" w:cs="Times New Roman"/>
-        </w:rPr>
-        <w:t>Made use of Truffle, Web3, Node.js, Solidity, and other technologies to complete the project</w:t>
+          <w:b/>
+          <w:bCs/>
+        </w:rPr>
+      </w:pPr>
+      <w:r>
+        <w:rPr>
+          <w:rFonts w:ascii="Times New Roman" w:hAnsi="Times New Roman" w:cs="Times New Roman"/>
+        </w:rPr>
+        <w:t xml:space="preserve">Wrote and tested smart contracts for token creation, </w:t>
+      </w:r>
+      <w:r>
+        <w:rPr>
+          <w:rFonts w:ascii="Times New Roman" w:hAnsi="Times New Roman" w:cs="Times New Roman"/>
+        </w:rPr>
+        <w:t>initial sale whitelisting, and other function</w:t>
+      </w:r>
+      <w:r>
+        <w:rPr>
+          <w:rFonts w:ascii="Times New Roman" w:hAnsi="Times New Roman" w:cs="Times New Roman"/>
+        </w:rPr>
+        <w:t>alities</w:t>
       </w:r>
     </w:p>
     <w:p>
       <w:pPr>
-        <w:spacing w:after="120" w:line="240" w:lineRule="auto"/>
+        <w:pStyle w:val="ListParagraph"/>
+        <w:numPr>
+          <w:ilvl w:val="0"/>
+          <w:numId w:val="8"/>
+        </w:numPr>
+        <w:spacing w:after="80" w:line="240" w:lineRule="auto"/>
+        <w:ind w:left="706"/>
         <w:rPr>
           <w:rFonts w:ascii="Times New Roman" w:hAnsi="Times New Roman" w:cs="Times New Roman"/>
           <w:b/>
           <w:bCs/>
         </w:rPr>
       </w:pPr>
-      <w:hyperlink r:id="rId9" w:history="1">
+      <w:r>
+        <w:rPr>
+          <w:rFonts w:ascii="Times New Roman" w:hAnsi="Times New Roman" w:cs="Times New Roman"/>
+        </w:rPr>
+        <w:t>Deployed token to Ethereum test network</w:t>
+      </w:r>
+    </w:p>
+    <w:p>
+      <w:pPr>
+        <w:pStyle w:val="ListParagraph"/>
+        <w:numPr>
+          <w:ilvl w:val="0"/>
+          <w:numId w:val="8"/>
+        </w:numPr>
+        <w:spacing w:after="80" w:line="240" w:lineRule="auto"/>
+        <w:ind w:left="706"/>
+        <w:rPr>
+          <w:rFonts w:ascii="Times New Roman" w:hAnsi="Times New Roman" w:cs="Times New Roman"/>
+        </w:rPr>
+      </w:pPr>
+      <w:r>
+        <w:rPr>
+          <w:rFonts w:ascii="Times New Roman" w:hAnsi="Times New Roman" w:cs="Times New Roman"/>
+        </w:rPr>
+        <w:t>Developed website</w:t>
+      </w:r>
+      <w:r>
+        <w:rPr>
+          <w:rFonts w:ascii="Times New Roman" w:hAnsi="Times New Roman" w:cs="Times New Roman"/>
+        </w:rPr>
+        <w:t xml:space="preserve"> and smart contracts</w:t>
+      </w:r>
+      <w:r>
+        <w:rPr>
+          <w:rFonts w:ascii="Times New Roman" w:hAnsi="Times New Roman" w:cs="Times New Roman"/>
+        </w:rPr>
+        <w:t xml:space="preserve"> for initial token sale </w:t>
+      </w:r>
+    </w:p>
+    <w:p>
+      <w:pPr>
+        <w:pStyle w:val="ListParagraph"/>
+        <w:numPr>
+          <w:ilvl w:val="0"/>
+          <w:numId w:val="8"/>
+        </w:numPr>
+        <w:spacing w:after="80" w:line="240" w:lineRule="auto"/>
+        <w:ind w:left="706"/>
+        <w:rPr>
+          <w:rFonts w:ascii="Times New Roman" w:hAnsi="Times New Roman" w:cs="Times New Roman"/>
+        </w:rPr>
+      </w:pPr>
+      <w:r>
+        <w:rPr>
+          <w:rFonts w:ascii="Times New Roman" w:hAnsi="Times New Roman" w:cs="Times New Roman"/>
+        </w:rPr>
+        <w:t>Made use of Truffle, Web3, Node.js, Solidity, and other technologies to complete the project</w:t>
+      </w:r>
+    </w:p>
+    <w:p>
+      <w:pPr>
+        <w:spacing w:after="80" w:line="240" w:lineRule="auto"/>
+        <w:rPr>
+          <w:rFonts w:ascii="Times New Roman" w:hAnsi="Times New Roman" w:cs="Times New Roman"/>
+          <w:b/>
+          <w:bCs/>
+        </w:rPr>
+      </w:pPr>
+      <w:r>
+        <w:rPr>
+          <w:rFonts w:ascii="Times New Roman" w:hAnsi="Times New Roman" w:cs="Times New Roman"/>
+        </w:rPr>
+        <w:t>Ether-Sending D</w:t>
+      </w:r>
+      <w:r>
+        <w:rPr>
+          <w:rFonts w:ascii="Times New Roman" w:hAnsi="Times New Roman" w:cs="Times New Roman"/>
+        </w:rPr>
+        <w:t xml:space="preserve">ecentralized </w:t>
+      </w:r>
+      <w:r>
+        <w:rPr>
+          <w:rFonts w:ascii="Times New Roman" w:hAnsi="Times New Roman" w:cs="Times New Roman"/>
+        </w:rPr>
+        <w:t>Ap</w:t>
+      </w:r>
+      <w:r>
+        <w:rPr>
+          <w:rFonts w:ascii="Times New Roman" w:hAnsi="Times New Roman" w:cs="Times New Roman"/>
+        </w:rPr>
+        <w:t>p</w:t>
+      </w:r>
+      <w:r>
+        <w:rPr>
+          <w:rFonts w:ascii="Times New Roman" w:hAnsi="Times New Roman" w:cs="Times New Roman"/>
+        </w:rPr>
+        <w:t>lication</w:t>
+      </w:r>
+      <w:r>
+        <w:rPr>
+          <w:rFonts w:ascii="Times New Roman" w:hAnsi="Times New Roman" w:cs="Times New Roman"/>
+        </w:rPr>
+        <w:t xml:space="preserve"> | </w:t>
+      </w:r>
+      <w:hyperlink r:id="rId12" w:history="1">
         <w:r>
           <w:rPr>
             <w:rStyle w:val="Hyperlink"/>
             <w:rFonts w:ascii="Times New Roman" w:hAnsi="Times New Roman" w:cs="Times New Roman"/>
+            <w:sz w:val="16"/>
+            <w:szCs w:val="16"/>
           </w:rPr>
-          <w:t>Ether-Sending D</w:t>
-        </w:r>
-        <w:r>
-          <w:rPr>
-            <w:rStyle w:val="Hyperlink"/>
-            <w:rFonts w:ascii="Times New Roman" w:hAnsi="Times New Roman" w:cs="Times New Roman"/>
-          </w:rPr>
-          <w:t xml:space="preserve">ecentralized </w:t>
-        </w:r>
-        <w:r>
-          <w:rPr>
-            <w:rStyle w:val="Hyperlink"/>
-            <w:rFonts w:ascii="Times New Roman" w:hAnsi="Times New Roman" w:cs="Times New Roman"/>
-          </w:rPr>
-          <w:t>Ap</w:t>
-        </w:r>
-        <w:r>
-          <w:rPr>
-            <w:rStyle w:val="Hyperlink"/>
-            <w:rFonts w:ascii="Times New Roman" w:hAnsi="Times New Roman" w:cs="Times New Roman"/>
-          </w:rPr>
-          <w:t>p</w:t>
-        </w:r>
-        <w:r>
-          <w:rPr>
-            <w:rStyle w:val="Hyperlink"/>
-            <w:rFonts w:ascii="Times New Roman" w:hAnsi="Times New Roman" w:cs="Times New Roman"/>
-          </w:rPr>
-          <w:t>lication</w:t>
+          <w:t>https://www.youtube.com/watch?v=7HDuBQghT7s</w:t>
         </w:r>
       </w:hyperlink>
       <w:r>
         <w:rPr>
           <w:rFonts w:ascii="Times New Roman" w:hAnsi="Times New Roman" w:cs="Times New Roman"/>
+          <w:sz w:val="16"/>
+          <w:szCs w:val="16"/>
         </w:rPr>
         <w:tab/>
+        <w:t xml:space="preserve"> </w:t>
+      </w:r>
+      <w:r>
+        <w:rPr>
+          <w:rFonts w:ascii="Times New Roman" w:hAnsi="Times New Roman" w:cs="Times New Roman"/>
+          <w:sz w:val="16"/>
+          <w:szCs w:val="16"/>
+        </w:rPr>
+        <w:tab/>
+        <w:t xml:space="preserve">    </w:t>
+      </w:r>
+      <w:r>
+        <w:rPr>
+          <w:rFonts w:ascii="Times New Roman" w:hAnsi="Times New Roman" w:cs="Times New Roman"/>
+        </w:rPr>
+        <w:t xml:space="preserve">  </w:t>
       </w:r>
       <w:proofErr w:type="gramStart"/>
       <w:r>
@@ -1191,58 +1283,31 @@
           <w:rFonts w:ascii="Times New Roman" w:hAnsi="Times New Roman" w:cs="Times New Roman"/>
         </w:rPr>
         <w:tab/>
+      </w:r>
+      <w:r>
+        <w:rPr>
+          <w:rFonts w:ascii="Times New Roman" w:hAnsi="Times New Roman" w:cs="Times New Roman"/>
+        </w:rPr>
         <w:t xml:space="preserve">  </w:t>
       </w:r>
       <w:r>
         <w:rPr>
           <w:rFonts w:ascii="Times New Roman" w:hAnsi="Times New Roman" w:cs="Times New Roman"/>
         </w:rPr>
-        <w:tab/>
+        <w:t>J</w:t>
+      </w:r>
+      <w:r>
+        <w:rPr>
+          <w:rFonts w:ascii="Times New Roman" w:hAnsi="Times New Roman" w:cs="Times New Roman"/>
+        </w:rPr>
+        <w:t>anuary</w:t>
       </w:r>
       <w:proofErr w:type="gramEnd"/>
       <w:r>
         <w:rPr>
           <w:rFonts w:ascii="Times New Roman" w:hAnsi="Times New Roman" w:cs="Times New Roman"/>
         </w:rPr>
-        <w:tab/>
-      </w:r>
-      <w:r>
-        <w:rPr>
-          <w:rFonts w:ascii="Times New Roman" w:hAnsi="Times New Roman" w:cs="Times New Roman"/>
-        </w:rPr>
-        <w:t xml:space="preserve"> </w:t>
-      </w:r>
-      <w:r>
-        <w:rPr>
-          <w:rFonts w:ascii="Times New Roman" w:hAnsi="Times New Roman" w:cs="Times New Roman"/>
-        </w:rPr>
-        <w:tab/>
-        <w:t xml:space="preserve">  </w:t>
-      </w:r>
-      <w:r>
-        <w:rPr>
-          <w:rFonts w:ascii="Times New Roman" w:hAnsi="Times New Roman" w:cs="Times New Roman"/>
-        </w:rPr>
-        <w:tab/>
-      </w:r>
-      <w:r>
-        <w:rPr>
-          <w:rFonts w:ascii="Times New Roman" w:hAnsi="Times New Roman" w:cs="Times New Roman"/>
-        </w:rPr>
-        <w:tab/>
-        <w:t xml:space="preserve">  </w:t>
-      </w:r>
-      <w:r>
-        <w:rPr>
-          <w:rFonts w:ascii="Times New Roman" w:hAnsi="Times New Roman" w:cs="Times New Roman"/>
-        </w:rPr>
-        <w:t>J</w:t>
-      </w:r>
-      <w:r>
-        <w:rPr>
-          <w:rFonts w:ascii="Times New Roman" w:hAnsi="Times New Roman" w:cs="Times New Roman"/>
-        </w:rPr>
-        <w:t>anuary 2021</w:t>
+        <w:t xml:space="preserve"> 2021</w:t>
       </w:r>
       <w:r>
         <w:rPr>
@@ -1266,7 +1331,7 @@
           <w:ilvl w:val="0"/>
           <w:numId w:val="9"/>
         </w:numPr>
-        <w:spacing w:after="0" w:line="240" w:lineRule="auto"/>
+        <w:spacing w:after="80" w:line="240" w:lineRule="auto"/>
         <w:rPr>
           <w:rFonts w:ascii="Times New Roman" w:hAnsi="Times New Roman" w:cs="Times New Roman"/>
           <w:b/>
@@ -1293,7 +1358,7 @@
           <w:ilvl w:val="0"/>
           <w:numId w:val="9"/>
         </w:numPr>
-        <w:spacing w:after="0" w:line="240" w:lineRule="auto"/>
+        <w:spacing w:after="80" w:line="240" w:lineRule="auto"/>
         <w:rPr>
           <w:rFonts w:ascii="Times New Roman" w:hAnsi="Times New Roman" w:cs="Times New Roman"/>
           <w:b/>
@@ -1326,7 +1391,7 @@
           <w:ilvl w:val="0"/>
           <w:numId w:val="9"/>
         </w:numPr>
-        <w:spacing w:after="0" w:line="240" w:lineRule="auto"/>
+        <w:spacing w:after="80" w:line="240" w:lineRule="auto"/>
         <w:rPr>
           <w:rFonts w:ascii="Times New Roman" w:hAnsi="Times New Roman" w:cs="Times New Roman"/>
           <w:b/>
@@ -1366,7 +1431,7 @@
     </w:p>
     <w:p>
       <w:pPr>
-        <w:spacing w:after="50" w:line="360" w:lineRule="auto"/>
+        <w:spacing w:after="80" w:line="240" w:lineRule="auto"/>
         <w:rPr>
           <w:rFonts w:ascii="Times New Roman" w:hAnsi="Times New Roman" w:cs="Times New Roman"/>
           <w:b/>
@@ -1475,7 +1540,7 @@
     <w:p>
       <w:pPr>
         <w:pStyle w:val="Heading1"/>
-        <w:spacing w:line="360" w:lineRule="auto"/>
+        <w:spacing w:after="80" w:line="240" w:lineRule="auto"/>
         <w:ind w:left="-5"/>
       </w:pPr>
       <w:r>
@@ -1484,7 +1549,7 @@
     </w:p>
     <w:p>
       <w:pPr>
-        <w:spacing w:after="120" w:line="240" w:lineRule="auto"/>
+        <w:spacing w:after="80" w:line="240" w:lineRule="auto"/>
         <w:rPr>
           <w:rFonts w:ascii="Times New Roman" w:hAnsi="Times New Roman" w:cs="Times New Roman"/>
         </w:rPr>
@@ -1566,7 +1631,7 @@
     </w:p>
     <w:p>
       <w:pPr>
-        <w:spacing w:after="0" w:line="240" w:lineRule="auto"/>
+        <w:spacing w:after="80" w:line="240" w:lineRule="auto"/>
         <w:rPr>
           <w:rFonts w:ascii="Times New Roman" w:hAnsi="Times New Roman" w:cs="Times New Roman"/>
         </w:rPr>
@@ -1585,7 +1650,7 @@
           <w:ilvl w:val="0"/>
           <w:numId w:val="12"/>
         </w:numPr>
-        <w:spacing w:after="0" w:line="240" w:lineRule="auto"/>
+        <w:spacing w:after="80" w:line="240" w:lineRule="auto"/>
         <w:rPr>
           <w:rFonts w:ascii="Times New Roman" w:hAnsi="Times New Roman" w:cs="Times New Roman"/>
         </w:rPr>
@@ -1628,7 +1693,7 @@
           <w:ilvl w:val="0"/>
           <w:numId w:val="12"/>
         </w:numPr>
-        <w:spacing w:after="0" w:line="240" w:lineRule="auto"/>
+        <w:spacing w:after="80" w:line="240" w:lineRule="auto"/>
         <w:rPr>
           <w:rFonts w:ascii="Times New Roman" w:hAnsi="Times New Roman" w:cs="Times New Roman"/>
         </w:rPr>
@@ -1648,7 +1713,7 @@
     </w:p>
     <w:p>
       <w:pPr>
-        <w:spacing w:after="0" w:line="360" w:lineRule="auto"/>
+        <w:spacing w:after="80" w:line="240" w:lineRule="auto"/>
         <w:rPr>
           <w:rFonts w:ascii="Times New Roman" w:eastAsia="Times New Roman" w:hAnsi="Times New Roman" w:cs="Times New Roman"/>
         </w:rPr>
@@ -1755,7 +1820,7 @@
     <w:p>
       <w:pPr>
         <w:pStyle w:val="Heading1"/>
-        <w:spacing w:line="360" w:lineRule="auto"/>
+        <w:spacing w:after="80" w:line="240" w:lineRule="auto"/>
         <w:ind w:left="-5"/>
       </w:pPr>
       <w:r>
@@ -1767,7 +1832,7 @@
         <w:tabs>
           <w:tab w:val="right" w:pos="9924"/>
         </w:tabs>
-        <w:spacing w:after="0" w:line="240" w:lineRule="auto"/>
+        <w:spacing w:after="80" w:line="240" w:lineRule="auto"/>
         <w:ind w:left="-14"/>
         <w:rPr>
           <w:rFonts w:ascii="Times New Roman" w:eastAsia="Times New Roman" w:hAnsi="Times New Roman" w:cs="Times New Roman"/>
@@ -1850,7 +1915,7 @@
         <w:tabs>
           <w:tab w:val="right" w:pos="9924"/>
         </w:tabs>
-        <w:spacing w:after="0" w:line="240" w:lineRule="auto"/>
+        <w:spacing w:after="80" w:line="240" w:lineRule="auto"/>
         <w:ind w:left="-14"/>
         <w:rPr>
           <w:rFonts w:ascii="Times New Roman" w:eastAsia="Times New Roman" w:hAnsi="Times New Roman" w:cs="Times New Roman"/>
@@ -1935,7 +2000,7 @@
         <w:tabs>
           <w:tab w:val="right" w:pos="9924"/>
         </w:tabs>
-        <w:spacing w:after="0" w:line="240" w:lineRule="auto"/>
+        <w:spacing w:after="80" w:line="240" w:lineRule="auto"/>
         <w:ind w:left="-14"/>
         <w:rPr>
           <w:rFonts w:ascii="Times New Roman" w:eastAsia="Times New Roman" w:hAnsi="Times New Roman" w:cs="Times New Roman"/>
@@ -1970,173 +2035,6 @@
         </w:rPr>
         <w:t>August 2020 – Present</w:t>
       </w:r>
-    </w:p>
-    <w:p>
-      <w:pPr>
-        <w:tabs>
-          <w:tab w:val="right" w:pos="9924"/>
-        </w:tabs>
-        <w:spacing w:after="0" w:line="360" w:lineRule="auto"/>
-        <w:ind w:left="-14"/>
-        <w:rPr>
-          <w:rFonts w:ascii="Times New Roman" w:eastAsia="Times New Roman" w:hAnsi="Times New Roman" w:cs="Times New Roman"/>
-          <w:color w:val="404040"/>
-        </w:rPr>
-      </w:pPr>
-      <w:r>
-        <w:rPr>
-          <w:rFonts w:ascii="Times New Roman" w:hAnsi="Times New Roman" w:cs="Times New Roman"/>
-          <w:noProof/>
-        </w:rPr>
-        <mc:AlternateContent>
-          <mc:Choice Requires="wpg">
-            <w:drawing>
-              <wp:inline distT="0" distB="0" distL="0" distR="0" wp14:anchorId="1E71E5AE" wp14:editId="54A47754">
-                <wp:extent cx="6309360" cy="17679"/>
-                <wp:effectExtent l="0" t="0" r="0" b="0"/>
-                <wp:docPr id="21" name="Group 21"/>
-                <wp:cNvGraphicFramePr/>
-                <a:graphic xmlns:a="http://schemas.openxmlformats.org/drawingml/2006/main">
-                  <a:graphicData uri="http://schemas.microsoft.com/office/word/2010/wordprocessingGroup">
-                    <wpg:wgp>
-                      <wpg:cNvGrpSpPr/>
-                      <wpg:grpSpPr>
-                        <a:xfrm>
-                          <a:off x="0" y="0"/>
-                          <a:ext cx="6309360" cy="17679"/>
-                          <a:chOff x="0" y="0"/>
-                          <a:chExt cx="6345936" cy="18288"/>
-                        </a:xfrm>
-                      </wpg:grpSpPr>
-                      <wps:wsp>
-                        <wps:cNvPr id="22" name="Shape 1504"/>
-                        <wps:cNvSpPr/>
-                        <wps:spPr>
-                          <a:xfrm>
-                            <a:off x="0" y="0"/>
-                            <a:ext cx="6345936" cy="18288"/>
-                          </a:xfrm>
-                          <a:custGeom>
-                            <a:avLst/>
-                            <a:gdLst/>
-                            <a:ahLst/>
-                            <a:cxnLst/>
-                            <a:rect l="0" t="0" r="0" b="0"/>
-                            <a:pathLst>
-                              <a:path w="6345936" h="18288">
-                                <a:moveTo>
-                                  <a:pt x="0" y="0"/>
-                                </a:moveTo>
-                                <a:lnTo>
-                                  <a:pt x="6345936" y="0"/>
-                                </a:lnTo>
-                                <a:lnTo>
-                                  <a:pt x="6345936" y="18288"/>
-                                </a:lnTo>
-                                <a:lnTo>
-                                  <a:pt x="0" y="18288"/>
-                                </a:lnTo>
-                                <a:lnTo>
-                                  <a:pt x="0" y="0"/>
-                                </a:lnTo>
-                              </a:path>
-                            </a:pathLst>
-                          </a:custGeom>
-                          <a:ln w="0" cap="flat">
-                            <a:miter lim="127000"/>
-                          </a:ln>
-                        </wps:spPr>
-                        <wps:style>
-                          <a:lnRef idx="0">
-                            <a:srgbClr val="000000">
-                              <a:alpha val="0"/>
-                            </a:srgbClr>
-                          </a:lnRef>
-                          <a:fillRef idx="1">
-                            <a:srgbClr val="39A5B7"/>
-                          </a:fillRef>
-                          <a:effectRef idx="0">
-                            <a:scrgbClr r="0" g="0" b="0"/>
-                          </a:effectRef>
-                          <a:fontRef idx="none"/>
-                        </wps:style>
-                        <wps:bodyPr/>
-                      </wps:wsp>
-                    </wpg:wgp>
-                  </a:graphicData>
-                </a:graphic>
-              </wp:inline>
-            </w:drawing>
-          </mc:Choice>
-          <mc:Fallback>
-            <w:pict>
-              <v:group w14:anchorId="6B96C19F" id="Group 21" o:spid="_x0000_s1026" style="width:496.8pt;height:1.4pt;mso-position-horizontal-relative:char;mso-position-vertical-relative:line" coordsize="63459,182" o:gfxdata="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">
-                <v:shape id="Shape 1504" o:spid="_x0000_s1027" style="position:absolute;width:63459;height:182;visibility:visible;mso-wrap-style:square;v-text-anchor:top" coordsize="6345936,18288" o:gfxdata="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" path="m,l6345936,r,18288l,18288,,e" fillcolor="#39a5b7" stroked="f" strokeweight="0">
-                  <v:stroke miterlimit="83231f" joinstyle="miter"/>
-                  <v:path arrowok="t" textboxrect="0,0,6345936,18288"/>
-                </v:shape>
-                <w10:anchorlock/>
-              </v:group>
-            </w:pict>
-          </mc:Fallback>
-        </mc:AlternateContent>
-      </w:r>
-    </w:p>
-    <w:p>
-      <w:pPr>
-        <w:pStyle w:val="Heading1"/>
-        <w:spacing w:line="360" w:lineRule="auto"/>
-        <w:ind w:left="14" w:hanging="14"/>
-      </w:pPr>
-      <w:r>
-        <w:t>PERSONAL PROJECTS</w:t>
-      </w:r>
-    </w:p>
-    <w:p>
-      <w:pPr>
-        <w:spacing w:after="0" w:line="240" w:lineRule="auto"/>
-        <w:rPr>
-          <w:rFonts w:ascii="Times New Roman" w:hAnsi="Times New Roman" w:cs="Times New Roman"/>
-        </w:rPr>
-      </w:pPr>
-      <w:r>
-        <w:rPr>
-          <w:rFonts w:ascii="Times New Roman" w:hAnsi="Times New Roman" w:cs="Times New Roman"/>
-        </w:rPr>
-        <w:t xml:space="preserve">Self-Navigating Object in Unity | </w:t>
-      </w:r>
-      <w:hyperlink r:id="rId10" w:history="1">
-        <w:r>
-          <w:rPr>
-            <w:rStyle w:val="Hyperlink"/>
-            <w:rFonts w:ascii="Times New Roman" w:hAnsi="Times New Roman" w:cs="Times New Roman"/>
-          </w:rPr>
-          <w:t>https://github.com/aglawson/SelfNavigatingObject</w:t>
-        </w:r>
-      </w:hyperlink>
-    </w:p>
-    <w:p>
-      <w:pPr>
-        <w:spacing w:after="0" w:line="240" w:lineRule="auto"/>
-        <w:rPr>
-          <w:rFonts w:ascii="Times New Roman" w:hAnsi="Times New Roman" w:cs="Times New Roman"/>
-        </w:rPr>
-      </w:pPr>
-      <w:r>
-        <w:rPr>
-          <w:rFonts w:ascii="Times New Roman" w:hAnsi="Times New Roman" w:cs="Times New Roman"/>
-        </w:rPr>
-        <w:t xml:space="preserve">Grade Calculator | </w:t>
-      </w:r>
-      <w:hyperlink r:id="rId11" w:history="1">
-        <w:r>
-          <w:rPr>
-            <w:rStyle w:val="Hyperlink"/>
-            <w:rFonts w:ascii="Times New Roman" w:hAnsi="Times New Roman" w:cs="Times New Roman"/>
-          </w:rPr>
-          <w:t>https://github.com/aglawson/gradecalc</w:t>
-        </w:r>
-      </w:hyperlink>
     </w:p>
     <w:sectPr>
       <w:type w:val="continuous"/>
@@ -2151,6 +2049,119 @@
 <file path=word/numbering.xml><?xml version="1.0" encoding="utf-8"?>
 <w:numbering xmlns:wpc="http://schemas.microsoft.com/office/word/2010/wordprocessingCanvas" xmlns:cx="http://schemas.microsoft.com/office/drawing/2014/chartex" xmlns:cx1="http://schemas.microsoft.com/office/drawing/2015/9/8/chartex" xmlns:cx2="http://schemas.microsoft.com/office/drawing/2015/10/21/chartex" xmlns:cx3="http://schemas.microsoft.com/office/drawing/2016/5/9/chartex" xmlns:cx4="http://schemas.microsoft.com/office/drawing/2016/5/10/chartex" xmlns:cx5="http://schemas.microsoft.com/office/drawing/2016/5/11/chartex" xmlns:cx6="http://schemas.microsoft.com/office/drawing/2016/5/12/chartex" xmlns:cx7="http://schemas.microsoft.com/office/drawing/2016/5/13/chartex" xmlns:cx8="http://schemas.microsoft.com/office/drawing/2016/5/14/chartex" xmlns:mc="http://schemas.openxmlformats.org/markup-compatibility/2006" xmlns:aink="http://schemas.microsoft.com/office/drawing/2016/ink" xmlns:am3d="http://schemas.microsoft.com/office/drawing/2017/model3d" xmlns:o="urn:schemas-microsoft-com:office:office" xmlns:r="http://schemas.openxmlformats.org/officeDocument/2006/relationships" xmlns:m="http://schemas.openxmlformats.org/officeDocument/2006/math" xmlns:v="urn:schemas-microsoft-com:vml" xmlns:wp14="http://schemas.microsoft.com/office/word/2010/wordprocessingDrawing" xmlns:wp="http://schemas.openxmlformats.org/drawingml/2006/wordprocessingDrawing" xmlns:w10="urn:schemas-microsoft-com:office:word" xmlns:w="http://schemas.openxmlformats.org/wordprocessingml/2006/main" xmlns:w14="http://schemas.microsoft.com/office/word/2010/wordml" xmlns:w15="http://schemas.microsoft.com/office/word/2012/wordml" xmlns:w16cex="http://schemas.microsoft.com/office/word/2018/wordml/cex" xmlns:w16cid="http://schemas.microsoft.com/office/word/2016/wordml/cid" xmlns:w16="http://schemas.microsoft.com/office/word/2018/wordml" xmlns:w16se="http://schemas.microsoft.com/office/word/2015/wordml/symex" xmlns:wpg="http://schemas.microsoft.com/office/word/2010/wordprocessingGroup" xmlns:wpi="http://schemas.microsoft.com/office/word/2010/wordprocessingInk" xmlns:wne="http://schemas.microsoft.com/office/word/2006/wordml" xmlns:wps="http://schemas.microsoft.com/office/word/2010/wordprocessingShape" mc:Ignorable="w14 w15 w16se w16cid w16 w16cex wp14">
   <w:abstractNum w:abstractNumId="0" w15:restartNumberingAfterBreak="0">
+    <w:nsid w:val="00002227"/>
+    <w:multiLevelType w:val="hybridMultilevel"/>
+    <w:tmpl w:val="B4640CEA"/>
+    <w:lvl w:ilvl="0" w:tplc="F238CEB0">
+      <w:start w:val="1"/>
+      <w:numFmt w:val="bullet"/>
+      <w:lvlText w:val=""/>
+      <w:lvlJc w:val="left"/>
+      <w:pPr>
+        <w:ind w:left="720" w:hanging="360"/>
+      </w:pPr>
+      <w:rPr>
+        <w:rFonts w:ascii="Symbol" w:hAnsi="Symbol" w:hint="default"/>
+      </w:rPr>
+    </w:lvl>
+    <w:lvl w:ilvl="1" w:tplc="04090003" w:tentative="1">
+      <w:start w:val="1"/>
+      <w:numFmt w:val="bullet"/>
+      <w:lvlText w:val="o"/>
+      <w:lvlJc w:val="left"/>
+      <w:pPr>
+        <w:ind w:left="1440" w:hanging="360"/>
+      </w:pPr>
+      <w:rPr>
+        <w:rFonts w:ascii="Courier New" w:hAnsi="Courier New" w:cs="Courier New" w:hint="default"/>
+      </w:rPr>
+    </w:lvl>
+    <w:lvl w:ilvl="2" w:tplc="04090005" w:tentative="1">
+      <w:start w:val="1"/>
+      <w:numFmt w:val="bullet"/>
+      <w:lvlText w:val=""/>
+      <w:lvlJc w:val="left"/>
+      <w:pPr>
+        <w:ind w:left="2160" w:hanging="360"/>
+      </w:pPr>
+      <w:rPr>
+        <w:rFonts w:ascii="Wingdings" w:hAnsi="Wingdings" w:hint="default"/>
+      </w:rPr>
+    </w:lvl>
+    <w:lvl w:ilvl="3" w:tplc="04090001" w:tentative="1">
+      <w:start w:val="1"/>
+      <w:numFmt w:val="bullet"/>
+      <w:lvlText w:val=""/>
+      <w:lvlJc w:val="left"/>
+      <w:pPr>
+        <w:ind w:left="2880" w:hanging="360"/>
+      </w:pPr>
+      <w:rPr>
+        <w:rFonts w:ascii="Symbol" w:hAnsi="Symbol" w:hint="default"/>
+      </w:rPr>
+    </w:lvl>
+    <w:lvl w:ilvl="4" w:tplc="04090003" w:tentative="1">
+      <w:start w:val="1"/>
+      <w:numFmt w:val="bullet"/>
+      <w:lvlText w:val="o"/>
+      <w:lvlJc w:val="left"/>
+      <w:pPr>
+        <w:ind w:left="3600" w:hanging="360"/>
+      </w:pPr>
+      <w:rPr>
+        <w:rFonts w:ascii="Courier New" w:hAnsi="Courier New" w:cs="Courier New" w:hint="default"/>
+      </w:rPr>
+    </w:lvl>
+    <w:lvl w:ilvl="5" w:tplc="04090005" w:tentative="1">
+      <w:start w:val="1"/>
+      <w:numFmt w:val="bullet"/>
+      <w:lvlText w:val=""/>
+      <w:lvlJc w:val="left"/>
+      <w:pPr>
+        <w:ind w:left="4320" w:hanging="360"/>
+      </w:pPr>
+      <w:rPr>
+        <w:rFonts w:ascii="Wingdings" w:hAnsi="Wingdings" w:hint="default"/>
+      </w:rPr>
+    </w:lvl>
+    <w:lvl w:ilvl="6" w:tplc="04090001" w:tentative="1">
+      <w:start w:val="1"/>
+      <w:numFmt w:val="bullet"/>
+      <w:lvlText w:val=""/>
+      <w:lvlJc w:val="left"/>
+      <w:pPr>
+        <w:ind w:left="5040" w:hanging="360"/>
+      </w:pPr>
+      <w:rPr>
+        <w:rFonts w:ascii="Symbol" w:hAnsi="Symbol" w:hint="default"/>
+      </w:rPr>
+    </w:lvl>
+    <w:lvl w:ilvl="7" w:tplc="04090003" w:tentative="1">
+      <w:start w:val="1"/>
+      <w:numFmt w:val="bullet"/>
+      <w:lvlText w:val="o"/>
+      <w:lvlJc w:val="left"/>
+      <w:pPr>
+        <w:ind w:left="5760" w:hanging="360"/>
+      </w:pPr>
+      <w:rPr>
+        <w:rFonts w:ascii="Courier New" w:hAnsi="Courier New" w:cs="Courier New" w:hint="default"/>
+      </w:rPr>
+    </w:lvl>
+    <w:lvl w:ilvl="8" w:tplc="04090005" w:tentative="1">
+      <w:start w:val="1"/>
+      <w:numFmt w:val="bullet"/>
+      <w:lvlText w:val=""/>
+      <w:lvlJc w:val="left"/>
+      <w:pPr>
+        <w:ind w:left="6480" w:hanging="360"/>
+      </w:pPr>
+      <w:rPr>
+        <w:rFonts w:ascii="Wingdings" w:hAnsi="Wingdings" w:hint="default"/>
+      </w:rPr>
+    </w:lvl>
+  </w:abstractNum>
+  <w:abstractNum w:abstractNumId="1" w15:restartNumberingAfterBreak="0">
     <w:nsid w:val="00347C4E"/>
     <w:multiLevelType w:val="hybridMultilevel"/>
     <w:tmpl w:val="FFFCF016"/>
@@ -2263,7 +2274,7 @@
       </w:rPr>
     </w:lvl>
   </w:abstractNum>
-  <w:abstractNum w:abstractNumId="1" w15:restartNumberingAfterBreak="0">
+  <w:abstractNum w:abstractNumId="2" w15:restartNumberingAfterBreak="0">
     <w:nsid w:val="04F0215F"/>
     <w:multiLevelType w:val="hybridMultilevel"/>
     <w:tmpl w:val="E58A7462"/>
@@ -2376,7 +2387,7 @@
       </w:rPr>
     </w:lvl>
   </w:abstractNum>
-  <w:abstractNum w:abstractNumId="2" w15:restartNumberingAfterBreak="0">
+  <w:abstractNum w:abstractNumId="3" w15:restartNumberingAfterBreak="0">
     <w:nsid w:val="134504F0"/>
     <w:multiLevelType w:val="hybridMultilevel"/>
     <w:tmpl w:val="5A0E632A"/>
@@ -2489,7 +2500,120 @@
       </w:rPr>
     </w:lvl>
   </w:abstractNum>
-  <w:abstractNum w:abstractNumId="3" w15:restartNumberingAfterBreak="0">
+  <w:abstractNum w:abstractNumId="4" w15:restartNumberingAfterBreak="0">
+    <w:nsid w:val="1A88164D"/>
+    <w:multiLevelType w:val="hybridMultilevel"/>
+    <w:tmpl w:val="42E0F4F8"/>
+    <w:lvl w:ilvl="0" w:tplc="F238CEB0">
+      <w:start w:val="1"/>
+      <w:numFmt w:val="bullet"/>
+      <w:lvlText w:val=""/>
+      <w:lvlJc w:val="left"/>
+      <w:pPr>
+        <w:ind w:left="720" w:hanging="360"/>
+      </w:pPr>
+      <w:rPr>
+        <w:rFonts w:ascii="Symbol" w:hAnsi="Symbol" w:hint="default"/>
+      </w:rPr>
+    </w:lvl>
+    <w:lvl w:ilvl="1" w:tplc="04090003" w:tentative="1">
+      <w:start w:val="1"/>
+      <w:numFmt w:val="bullet"/>
+      <w:lvlText w:val="o"/>
+      <w:lvlJc w:val="left"/>
+      <w:pPr>
+        <w:ind w:left="1440" w:hanging="360"/>
+      </w:pPr>
+      <w:rPr>
+        <w:rFonts w:ascii="Courier New" w:hAnsi="Courier New" w:cs="Courier New" w:hint="default"/>
+      </w:rPr>
+    </w:lvl>
+    <w:lvl w:ilvl="2" w:tplc="04090005" w:tentative="1">
+      <w:start w:val="1"/>
+      <w:numFmt w:val="bullet"/>
+      <w:lvlText w:val=""/>
+      <w:lvlJc w:val="left"/>
+      <w:pPr>
+        <w:ind w:left="2160" w:hanging="360"/>
+      </w:pPr>
+      <w:rPr>
+        <w:rFonts w:ascii="Wingdings" w:hAnsi="Wingdings" w:hint="default"/>
+      </w:rPr>
+    </w:lvl>
+    <w:lvl w:ilvl="3" w:tplc="04090001" w:tentative="1">
+      <w:start w:val="1"/>
+      <w:numFmt w:val="bullet"/>
+      <w:lvlText w:val=""/>
+      <w:lvlJc w:val="left"/>
+      <w:pPr>
+        <w:ind w:left="2880" w:hanging="360"/>
+      </w:pPr>
+      <w:rPr>
+        <w:rFonts w:ascii="Symbol" w:hAnsi="Symbol" w:hint="default"/>
+      </w:rPr>
+    </w:lvl>
+    <w:lvl w:ilvl="4" w:tplc="04090003" w:tentative="1">
+      <w:start w:val="1"/>
+      <w:numFmt w:val="bullet"/>
+      <w:lvlText w:val="o"/>
+      <w:lvlJc w:val="left"/>
+      <w:pPr>
+        <w:ind w:left="3600" w:hanging="360"/>
+      </w:pPr>
+      <w:rPr>
+        <w:rFonts w:ascii="Courier New" w:hAnsi="Courier New" w:cs="Courier New" w:hint="default"/>
+      </w:rPr>
+    </w:lvl>
+    <w:lvl w:ilvl="5" w:tplc="04090005" w:tentative="1">
+      <w:start w:val="1"/>
+      <w:numFmt w:val="bullet"/>
+      <w:lvlText w:val=""/>
+      <w:lvlJc w:val="left"/>
+      <w:pPr>
+        <w:ind w:left="4320" w:hanging="360"/>
+      </w:pPr>
+      <w:rPr>
+        <w:rFonts w:ascii="Wingdings" w:hAnsi="Wingdings" w:hint="default"/>
+      </w:rPr>
+    </w:lvl>
+    <w:lvl w:ilvl="6" w:tplc="04090001" w:tentative="1">
+      <w:start w:val="1"/>
+      <w:numFmt w:val="bullet"/>
+      <w:lvlText w:val=""/>
+      <w:lvlJc w:val="left"/>
+      <w:pPr>
+        <w:ind w:left="5040" w:hanging="360"/>
+      </w:pPr>
+      <w:rPr>
+        <w:rFonts w:ascii="Symbol" w:hAnsi="Symbol" w:hint="default"/>
+      </w:rPr>
+    </w:lvl>
+    <w:lvl w:ilvl="7" w:tplc="04090003" w:tentative="1">
+      <w:start w:val="1"/>
+      <w:numFmt w:val="bullet"/>
+      <w:lvlText w:val="o"/>
+      <w:lvlJc w:val="left"/>
+      <w:pPr>
+        <w:ind w:left="5760" w:hanging="360"/>
+      </w:pPr>
+      <w:rPr>
+        <w:rFonts w:ascii="Courier New" w:hAnsi="Courier New" w:cs="Courier New" w:hint="default"/>
+      </w:rPr>
+    </w:lvl>
+    <w:lvl w:ilvl="8" w:tplc="04090005" w:tentative="1">
+      <w:start w:val="1"/>
+      <w:numFmt w:val="bullet"/>
+      <w:lvlText w:val=""/>
+      <w:lvlJc w:val="left"/>
+      <w:pPr>
+        <w:ind w:left="6480" w:hanging="360"/>
+      </w:pPr>
+      <w:rPr>
+        <w:rFonts w:ascii="Wingdings" w:hAnsi="Wingdings" w:hint="default"/>
+      </w:rPr>
+    </w:lvl>
+  </w:abstractNum>
+  <w:abstractNum w:abstractNumId="5" w15:restartNumberingAfterBreak="0">
     <w:nsid w:val="1B9C730A"/>
     <w:multiLevelType w:val="hybridMultilevel"/>
     <w:tmpl w:val="2132FE50"/>
@@ -2602,7 +2726,119 @@
       </w:rPr>
     </w:lvl>
   </w:abstractNum>
-  <w:abstractNum w:abstractNumId="4" w15:restartNumberingAfterBreak="0">
+  <w:abstractNum w:abstractNumId="6" w15:restartNumberingAfterBreak="0">
+    <w:nsid w:val="23E24F1D"/>
+    <w:multiLevelType w:val="hybridMultilevel"/>
+    <w:tmpl w:val="43AC863C"/>
+    <w:lvl w:ilvl="0" w:tplc="04090001">
+      <w:numFmt w:val="bullet"/>
+      <w:lvlText w:val=""/>
+      <w:lvlJc w:val="left"/>
+      <w:pPr>
+        <w:ind w:left="720" w:hanging="360"/>
+      </w:pPr>
+      <w:rPr>
+        <w:rFonts w:ascii="Symbol" w:eastAsia="Times New Roman" w:hAnsi="Symbol" w:cs="Times New Roman" w:hint="default"/>
+      </w:rPr>
+    </w:lvl>
+    <w:lvl w:ilvl="1" w:tplc="04090003" w:tentative="1">
+      <w:start w:val="1"/>
+      <w:numFmt w:val="bullet"/>
+      <w:lvlText w:val="o"/>
+      <w:lvlJc w:val="left"/>
+      <w:pPr>
+        <w:ind w:left="1440" w:hanging="360"/>
+      </w:pPr>
+      <w:rPr>
+        <w:rFonts w:ascii="Courier New" w:hAnsi="Courier New" w:cs="Courier New" w:hint="default"/>
+      </w:rPr>
+    </w:lvl>
+    <w:lvl w:ilvl="2" w:tplc="04090005" w:tentative="1">
+      <w:start w:val="1"/>
+      <w:numFmt w:val="bullet"/>
+      <w:lvlText w:val=""/>
+      <w:lvlJc w:val="left"/>
+      <w:pPr>
+        <w:ind w:left="2160" w:hanging="360"/>
+      </w:pPr>
+      <w:rPr>
+        <w:rFonts w:ascii="Wingdings" w:hAnsi="Wingdings" w:hint="default"/>
+      </w:rPr>
+    </w:lvl>
+    <w:lvl w:ilvl="3" w:tplc="04090001" w:tentative="1">
+      <w:start w:val="1"/>
+      <w:numFmt w:val="bullet"/>
+      <w:lvlText w:val=""/>
+      <w:lvlJc w:val="left"/>
+      <w:pPr>
+        <w:ind w:left="2880" w:hanging="360"/>
+      </w:pPr>
+      <w:rPr>
+        <w:rFonts w:ascii="Symbol" w:hAnsi="Symbol" w:hint="default"/>
+      </w:rPr>
+    </w:lvl>
+    <w:lvl w:ilvl="4" w:tplc="04090003" w:tentative="1">
+      <w:start w:val="1"/>
+      <w:numFmt w:val="bullet"/>
+      <w:lvlText w:val="o"/>
+      <w:lvlJc w:val="left"/>
+      <w:pPr>
+        <w:ind w:left="3600" w:hanging="360"/>
+      </w:pPr>
+      <w:rPr>
+        <w:rFonts w:ascii="Courier New" w:hAnsi="Courier New" w:cs="Courier New" w:hint="default"/>
+      </w:rPr>
+    </w:lvl>
+    <w:lvl w:ilvl="5" w:tplc="04090005" w:tentative="1">
+      <w:start w:val="1"/>
+      <w:numFmt w:val="bullet"/>
+      <w:lvlText w:val=""/>
+      <w:lvlJc w:val="left"/>
+      <w:pPr>
+        <w:ind w:left="4320" w:hanging="360"/>
+      </w:pPr>
+      <w:rPr>
+        <w:rFonts w:ascii="Wingdings" w:hAnsi="Wingdings" w:hint="default"/>
+      </w:rPr>
+    </w:lvl>
+    <w:lvl w:ilvl="6" w:tplc="04090001" w:tentative="1">
+      <w:start w:val="1"/>
+      <w:numFmt w:val="bullet"/>
+      <w:lvlText w:val=""/>
+      <w:lvlJc w:val="left"/>
+      <w:pPr>
+        <w:ind w:left="5040" w:hanging="360"/>
+      </w:pPr>
+      <w:rPr>
+        <w:rFonts w:ascii="Symbol" w:hAnsi="Symbol" w:hint="default"/>
+      </w:rPr>
+    </w:lvl>
+    <w:lvl w:ilvl="7" w:tplc="04090003" w:tentative="1">
+      <w:start w:val="1"/>
+      <w:numFmt w:val="bullet"/>
+      <w:lvlText w:val="o"/>
+      <w:lvlJc w:val="left"/>
+      <w:pPr>
+        <w:ind w:left="5760" w:hanging="360"/>
+      </w:pPr>
+      <w:rPr>
+        <w:rFonts w:ascii="Courier New" w:hAnsi="Courier New" w:cs="Courier New" w:hint="default"/>
+      </w:rPr>
+    </w:lvl>
+    <w:lvl w:ilvl="8" w:tplc="04090005" w:tentative="1">
+      <w:start w:val="1"/>
+      <w:numFmt w:val="bullet"/>
+      <w:lvlText w:val=""/>
+      <w:lvlJc w:val="left"/>
+      <w:pPr>
+        <w:ind w:left="6480" w:hanging="360"/>
+      </w:pPr>
+      <w:rPr>
+        <w:rFonts w:ascii="Wingdings" w:hAnsi="Wingdings" w:hint="default"/>
+      </w:rPr>
+    </w:lvl>
+  </w:abstractNum>
+  <w:abstractNum w:abstractNumId="7" w15:restartNumberingAfterBreak="0">
     <w:nsid w:val="26D27F14"/>
     <w:multiLevelType w:val="hybridMultilevel"/>
     <w:tmpl w:val="E40A0FB2"/>
@@ -2715,7 +2951,7 @@
       </w:rPr>
     </w:lvl>
   </w:abstractNum>
-  <w:abstractNum w:abstractNumId="5" w15:restartNumberingAfterBreak="0">
+  <w:abstractNum w:abstractNumId="8" w15:restartNumberingAfterBreak="0">
     <w:nsid w:val="2A2343D4"/>
     <w:multiLevelType w:val="hybridMultilevel"/>
     <w:tmpl w:val="DE7609C6"/>
@@ -2828,7 +3064,7 @@
       </w:rPr>
     </w:lvl>
   </w:abstractNum>
-  <w:abstractNum w:abstractNumId="6" w15:restartNumberingAfterBreak="0">
+  <w:abstractNum w:abstractNumId="9" w15:restartNumberingAfterBreak="0">
     <w:nsid w:val="2AE54DFE"/>
     <w:multiLevelType w:val="hybridMultilevel"/>
     <w:tmpl w:val="3DB24D34"/>
@@ -2940,7 +3176,7 @@
       </w:rPr>
     </w:lvl>
   </w:abstractNum>
-  <w:abstractNum w:abstractNumId="7" w15:restartNumberingAfterBreak="0">
+  <w:abstractNum w:abstractNumId="10" w15:restartNumberingAfterBreak="0">
     <w:nsid w:val="2C644010"/>
     <w:multiLevelType w:val="hybridMultilevel"/>
     <w:tmpl w:val="F126D746"/>
@@ -3053,7 +3289,7 @@
       </w:rPr>
     </w:lvl>
   </w:abstractNum>
-  <w:abstractNum w:abstractNumId="8" w15:restartNumberingAfterBreak="0">
+  <w:abstractNum w:abstractNumId="11" w15:restartNumberingAfterBreak="0">
     <w:nsid w:val="2D6A05C0"/>
     <w:multiLevelType w:val="hybridMultilevel"/>
     <w:tmpl w:val="22045FB4"/>
@@ -3166,7 +3402,119 @@
       </w:rPr>
     </w:lvl>
   </w:abstractNum>
-  <w:abstractNum w:abstractNumId="9" w15:restartNumberingAfterBreak="0">
+  <w:abstractNum w:abstractNumId="12" w15:restartNumberingAfterBreak="0">
+    <w:nsid w:val="2E790406"/>
+    <w:multiLevelType w:val="hybridMultilevel"/>
+    <w:tmpl w:val="EDE2B33C"/>
+    <w:lvl w:ilvl="0" w:tplc="AA005B96">
+      <w:numFmt w:val="bullet"/>
+      <w:lvlText w:val=""/>
+      <w:lvlJc w:val="left"/>
+      <w:pPr>
+        <w:ind w:left="720" w:hanging="360"/>
+      </w:pPr>
+      <w:rPr>
+        <w:rFonts w:ascii="Symbol" w:eastAsia="Calibri" w:hAnsi="Symbol" w:cs="Calibri" w:hint="default"/>
+      </w:rPr>
+    </w:lvl>
+    <w:lvl w:ilvl="1" w:tplc="04090003" w:tentative="1">
+      <w:start w:val="1"/>
+      <w:numFmt w:val="bullet"/>
+      <w:lvlText w:val="o"/>
+      <w:lvlJc w:val="left"/>
+      <w:pPr>
+        <w:ind w:left="1440" w:hanging="360"/>
+      </w:pPr>
+      <w:rPr>
+        <w:rFonts w:ascii="Courier New" w:hAnsi="Courier New" w:cs="Courier New" w:hint="default"/>
+      </w:rPr>
+    </w:lvl>
+    <w:lvl w:ilvl="2" w:tplc="04090005" w:tentative="1">
+      <w:start w:val="1"/>
+      <w:numFmt w:val="bullet"/>
+      <w:lvlText w:val=""/>
+      <w:lvlJc w:val="left"/>
+      <w:pPr>
+        <w:ind w:left="2160" w:hanging="360"/>
+      </w:pPr>
+      <w:rPr>
+        <w:rFonts w:ascii="Wingdings" w:hAnsi="Wingdings" w:hint="default"/>
+      </w:rPr>
+    </w:lvl>
+    <w:lvl w:ilvl="3" w:tplc="04090001" w:tentative="1">
+      <w:start w:val="1"/>
+      <w:numFmt w:val="bullet"/>
+      <w:lvlText w:val=""/>
+      <w:lvlJc w:val="left"/>
+      <w:pPr>
+        <w:ind w:left="2880" w:hanging="360"/>
+      </w:pPr>
+      <w:rPr>
+        <w:rFonts w:ascii="Symbol" w:hAnsi="Symbol" w:hint="default"/>
+      </w:rPr>
+    </w:lvl>
+    <w:lvl w:ilvl="4" w:tplc="04090003" w:tentative="1">
+      <w:start w:val="1"/>
+      <w:numFmt w:val="bullet"/>
+      <w:lvlText w:val="o"/>
+      <w:lvlJc w:val="left"/>
+      <w:pPr>
+        <w:ind w:left="3600" w:hanging="360"/>
+      </w:pPr>
+      <w:rPr>
+        <w:rFonts w:ascii="Courier New" w:hAnsi="Courier New" w:cs="Courier New" w:hint="default"/>
+      </w:rPr>
+    </w:lvl>
+    <w:lvl w:ilvl="5" w:tplc="04090005" w:tentative="1">
+      <w:start w:val="1"/>
+      <w:numFmt w:val="bullet"/>
+      <w:lvlText w:val=""/>
+      <w:lvlJc w:val="left"/>
+      <w:pPr>
+        <w:ind w:left="4320" w:hanging="360"/>
+      </w:pPr>
+      <w:rPr>
+        <w:rFonts w:ascii="Wingdings" w:hAnsi="Wingdings" w:hint="default"/>
+      </w:rPr>
+    </w:lvl>
+    <w:lvl w:ilvl="6" w:tplc="04090001" w:tentative="1">
+      <w:start w:val="1"/>
+      <w:numFmt w:val="bullet"/>
+      <w:lvlText w:val=""/>
+      <w:lvlJc w:val="left"/>
+      <w:pPr>
+        <w:ind w:left="5040" w:hanging="360"/>
+      </w:pPr>
+      <w:rPr>
+        <w:rFonts w:ascii="Symbol" w:hAnsi="Symbol" w:hint="default"/>
+      </w:rPr>
+    </w:lvl>
+    <w:lvl w:ilvl="7" w:tplc="04090003" w:tentative="1">
+      <w:start w:val="1"/>
+      <w:numFmt w:val="bullet"/>
+      <w:lvlText w:val="o"/>
+      <w:lvlJc w:val="left"/>
+      <w:pPr>
+        <w:ind w:left="5760" w:hanging="360"/>
+      </w:pPr>
+      <w:rPr>
+        <w:rFonts w:ascii="Courier New" w:hAnsi="Courier New" w:cs="Courier New" w:hint="default"/>
+      </w:rPr>
+    </w:lvl>
+    <w:lvl w:ilvl="8" w:tplc="04090005" w:tentative="1">
+      <w:start w:val="1"/>
+      <w:numFmt w:val="bullet"/>
+      <w:lvlText w:val=""/>
+      <w:lvlJc w:val="left"/>
+      <w:pPr>
+        <w:ind w:left="6480" w:hanging="360"/>
+      </w:pPr>
+      <w:rPr>
+        <w:rFonts w:ascii="Wingdings" w:hAnsi="Wingdings" w:hint="default"/>
+      </w:rPr>
+    </w:lvl>
+  </w:abstractNum>
+  <w:abstractNum w:abstractNumId="13" w15:restartNumberingAfterBreak="0">
     <w:nsid w:val="31763C15"/>
     <w:multiLevelType w:val="hybridMultilevel"/>
     <w:tmpl w:val="1D164DF2"/>
@@ -3279,7 +3627,7 @@
       </w:rPr>
     </w:lvl>
   </w:abstractNum>
-  <w:abstractNum w:abstractNumId="10" w15:restartNumberingAfterBreak="0">
+  <w:abstractNum w:abstractNumId="14" w15:restartNumberingAfterBreak="0">
     <w:nsid w:val="348D4EB9"/>
     <w:multiLevelType w:val="hybridMultilevel"/>
     <w:tmpl w:val="879E47AE"/>
@@ -3391,7 +3739,7 @@
       </w:rPr>
     </w:lvl>
   </w:abstractNum>
-  <w:abstractNum w:abstractNumId="11" w15:restartNumberingAfterBreak="0">
+  <w:abstractNum w:abstractNumId="15" w15:restartNumberingAfterBreak="0">
     <w:nsid w:val="389853EA"/>
     <w:multiLevelType w:val="hybridMultilevel"/>
     <w:tmpl w:val="00948D92"/>
@@ -3504,7 +3852,119 @@
       </w:rPr>
     </w:lvl>
   </w:abstractNum>
-  <w:abstractNum w:abstractNumId="12" w15:restartNumberingAfterBreak="0">
+  <w:abstractNum w:abstractNumId="16" w15:restartNumberingAfterBreak="0">
+    <w:nsid w:val="45517D15"/>
+    <w:multiLevelType w:val="hybridMultilevel"/>
+    <w:tmpl w:val="0DC0DC84"/>
+    <w:lvl w:ilvl="0" w:tplc="A0324394">
+      <w:numFmt w:val="bullet"/>
+      <w:lvlText w:val=""/>
+      <w:lvlJc w:val="left"/>
+      <w:pPr>
+        <w:ind w:left="720" w:hanging="360"/>
+      </w:pPr>
+      <w:rPr>
+        <w:rFonts w:ascii="Symbol" w:eastAsia="Calibri" w:hAnsi="Symbol" w:cs="Times New Roman" w:hint="default"/>
+      </w:rPr>
+    </w:lvl>
+    <w:lvl w:ilvl="1" w:tplc="04090003" w:tentative="1">
+      <w:start w:val="1"/>
+      <w:numFmt w:val="bullet"/>
+      <w:lvlText w:val="o"/>
+      <w:lvlJc w:val="left"/>
+      <w:pPr>
+        <w:ind w:left="1440" w:hanging="360"/>
+      </w:pPr>
+      <w:rPr>
+        <w:rFonts w:ascii="Courier New" w:hAnsi="Courier New" w:cs="Courier New" w:hint="default"/>
+      </w:rPr>
+    </w:lvl>
+    <w:lvl w:ilvl="2" w:tplc="04090005" w:tentative="1">
+      <w:start w:val="1"/>
+      <w:numFmt w:val="bullet"/>
+      <w:lvlText w:val=""/>
+      <w:lvlJc w:val="left"/>
+      <w:pPr>
+        <w:ind w:left="2160" w:hanging="360"/>
+      </w:pPr>
+      <w:rPr>
+        <w:rFonts w:ascii="Wingdings" w:hAnsi="Wingdings" w:hint="default"/>
+      </w:rPr>
+    </w:lvl>
+    <w:lvl w:ilvl="3" w:tplc="04090001" w:tentative="1">
+      <w:start w:val="1"/>
+      <w:numFmt w:val="bullet"/>
+      <w:lvlText w:val=""/>
+      <w:lvlJc w:val="left"/>
+      <w:pPr>
+        <w:ind w:left="2880" w:hanging="360"/>
+      </w:pPr>
+      <w:rPr>
+        <w:rFonts w:ascii="Symbol" w:hAnsi="Symbol" w:hint="default"/>
+      </w:rPr>
+    </w:lvl>
+    <w:lvl w:ilvl="4" w:tplc="04090003" w:tentative="1">
+      <w:start w:val="1"/>
+      <w:numFmt w:val="bullet"/>
+      <w:lvlText w:val="o"/>
+      <w:lvlJc w:val="left"/>
+      <w:pPr>
+        <w:ind w:left="3600" w:hanging="360"/>
+      </w:pPr>
+      <w:rPr>
+        <w:rFonts w:ascii="Courier New" w:hAnsi="Courier New" w:cs="Courier New" w:hint="default"/>
+      </w:rPr>
+    </w:lvl>
+    <w:lvl w:ilvl="5" w:tplc="04090005" w:tentative="1">
+      <w:start w:val="1"/>
+      <w:numFmt w:val="bullet"/>
+      <w:lvlText w:val=""/>
+      <w:lvlJc w:val="left"/>
+      <w:pPr>
+        <w:ind w:left="4320" w:hanging="360"/>
+      </w:pPr>
+      <w:rPr>
+        <w:rFonts w:ascii="Wingdings" w:hAnsi="Wingdings" w:hint="default"/>
+      </w:rPr>
+    </w:lvl>
+    <w:lvl w:ilvl="6" w:tplc="04090001" w:tentative="1">
+      <w:start w:val="1"/>
+      <w:numFmt w:val="bullet"/>
+      <w:lvlText w:val=""/>
+      <w:lvlJc w:val="left"/>
+      <w:pPr>
+        <w:ind w:left="5040" w:hanging="360"/>
+      </w:pPr>
+      <w:rPr>
+        <w:rFonts w:ascii="Symbol" w:hAnsi="Symbol" w:hint="default"/>
+      </w:rPr>
+    </w:lvl>
+    <w:lvl w:ilvl="7" w:tplc="04090003" w:tentative="1">
+      <w:start w:val="1"/>
+      <w:numFmt w:val="bullet"/>
+      <w:lvlText w:val="o"/>
+      <w:lvlJc w:val="left"/>
+      <w:pPr>
+        <w:ind w:left="5760" w:hanging="360"/>
+      </w:pPr>
+      <w:rPr>
+        <w:rFonts w:ascii="Courier New" w:hAnsi="Courier New" w:cs="Courier New" w:hint="default"/>
+      </w:rPr>
+    </w:lvl>
+    <w:lvl w:ilvl="8" w:tplc="04090005" w:tentative="1">
+      <w:start w:val="1"/>
+      <w:numFmt w:val="bullet"/>
+      <w:lvlText w:val=""/>
+      <w:lvlJc w:val="left"/>
+      <w:pPr>
+        <w:ind w:left="6480" w:hanging="360"/>
+      </w:pPr>
+      <w:rPr>
+        <w:rFonts w:ascii="Wingdings" w:hAnsi="Wingdings" w:hint="default"/>
+      </w:rPr>
+    </w:lvl>
+  </w:abstractNum>
+  <w:abstractNum w:abstractNumId="17" w15:restartNumberingAfterBreak="0">
     <w:nsid w:val="62E1278D"/>
     <w:multiLevelType w:val="hybridMultilevel"/>
     <w:tmpl w:val="FD764D4E"/>
@@ -3617,7 +4077,7 @@
       </w:rPr>
     </w:lvl>
   </w:abstractNum>
-  <w:abstractNum w:abstractNumId="13" w15:restartNumberingAfterBreak="0">
+  <w:abstractNum w:abstractNumId="18" w15:restartNumberingAfterBreak="0">
     <w:nsid w:val="68165D9C"/>
     <w:multiLevelType w:val="hybridMultilevel"/>
     <w:tmpl w:val="C23ACA4A"/>
@@ -3730,7 +4190,7 @@
       </w:rPr>
     </w:lvl>
   </w:abstractNum>
-  <w:abstractNum w:abstractNumId="14" w15:restartNumberingAfterBreak="0">
+  <w:abstractNum w:abstractNumId="19" w15:restartNumberingAfterBreak="0">
     <w:nsid w:val="79075B4D"/>
     <w:multiLevelType w:val="hybridMultilevel"/>
     <w:tmpl w:val="B62C485C"/>
@@ -3843,7 +4303,7 @@
       </w:rPr>
     </w:lvl>
   </w:abstractNum>
-  <w:abstractNum w:abstractNumId="15" w15:restartNumberingAfterBreak="0">
+  <w:abstractNum w:abstractNumId="20" w15:restartNumberingAfterBreak="0">
     <w:nsid w:val="7C6338B4"/>
     <w:multiLevelType w:val="hybridMultilevel"/>
     <w:tmpl w:val="2E946E6C"/>
@@ -3957,52 +4417,67 @@
     </w:lvl>
   </w:abstractNum>
   <w:num w:numId="1">
+    <w:abstractNumId w:val="3"/>
+  </w:num>
+  <w:num w:numId="2">
+    <w:abstractNumId w:val="17"/>
+  </w:num>
+  <w:num w:numId="3">
+    <w:abstractNumId w:val="20"/>
+  </w:num>
+  <w:num w:numId="4">
+    <w:abstractNumId w:val="18"/>
+  </w:num>
+  <w:num w:numId="5">
+    <w:abstractNumId w:val="15"/>
+  </w:num>
+  <w:num w:numId="6">
+    <w:abstractNumId w:val="8"/>
+  </w:num>
+  <w:num w:numId="7">
+    <w:abstractNumId w:val="14"/>
+  </w:num>
+  <w:num w:numId="8">
+    <w:abstractNumId w:val="10"/>
+  </w:num>
+  <w:num w:numId="9">
+    <w:abstractNumId w:val="1"/>
+  </w:num>
+  <w:num w:numId="10">
+    <w:abstractNumId w:val="7"/>
+  </w:num>
+  <w:num w:numId="11">
+    <w:abstractNumId w:val="19"/>
+  </w:num>
+  <w:num w:numId="12">
     <w:abstractNumId w:val="2"/>
   </w:num>
-  <w:num w:numId="2">
+  <w:num w:numId="13">
+    <w:abstractNumId w:val="11"/>
+  </w:num>
+  <w:num w:numId="14">
+    <w:abstractNumId w:val="5"/>
+  </w:num>
+  <w:num w:numId="15">
+    <w:abstractNumId w:val="9"/>
+  </w:num>
+  <w:num w:numId="16">
+    <w:abstractNumId w:val="13"/>
+  </w:num>
+  <w:num w:numId="17">
+    <w:abstractNumId w:val="16"/>
+  </w:num>
+  <w:num w:numId="18">
+    <w:abstractNumId w:val="4"/>
+  </w:num>
+  <w:num w:numId="19">
     <w:abstractNumId w:val="12"/>
   </w:num>
-  <w:num w:numId="3">
-    <w:abstractNumId w:val="15"/>
-  </w:num>
-  <w:num w:numId="4">
-    <w:abstractNumId w:val="13"/>
-  </w:num>
-  <w:num w:numId="5">
-    <w:abstractNumId w:val="11"/>
-  </w:num>
-  <w:num w:numId="6">
-    <w:abstractNumId w:val="5"/>
-  </w:num>
-  <w:num w:numId="7">
-    <w:abstractNumId w:val="10"/>
-  </w:num>
-  <w:num w:numId="8">
-    <w:abstractNumId w:val="7"/>
-  </w:num>
-  <w:num w:numId="9">
-    <w:abstractNumId w:val="0"/>
-  </w:num>
-  <w:num w:numId="10">
-    <w:abstractNumId w:val="4"/>
-  </w:num>
-  <w:num w:numId="11">
-    <w:abstractNumId w:val="14"/>
-  </w:num>
-  <w:num w:numId="12">
-    <w:abstractNumId w:val="1"/>
-  </w:num>
-  <w:num w:numId="13">
-    <w:abstractNumId w:val="8"/>
-  </w:num>
-  <w:num w:numId="14">
-    <w:abstractNumId w:val="3"/>
-  </w:num>
-  <w:num w:numId="15">
+  <w:num w:numId="20">
     <w:abstractNumId w:val="6"/>
   </w:num>
-  <w:num w:numId="16">
-    <w:abstractNumId w:val="9"/>
+  <w:num w:numId="21">
+    <w:abstractNumId w:val="0"/>
   </w:num>
 </w:numbering>
 </file>
@@ -4429,6 +4904,28 @@
       <w:sz w:val="32"/>
     </w:rPr>
   </w:style>
+  <w:style w:type="paragraph" w:styleId="Heading2">
+    <w:name w:val="heading 2"/>
+    <w:basedOn w:val="Normal"/>
+    <w:next w:val="Normal"/>
+    <w:link w:val="Heading2Char"/>
+    <w:uiPriority w:val="9"/>
+    <w:unhideWhenUsed/>
+    <w:qFormat/>
+    <w:rsid w:val="00A23E3F"/>
+    <w:pPr>
+      <w:keepNext/>
+      <w:keepLines/>
+      <w:spacing w:before="40" w:after="0"/>
+      <w:outlineLvl w:val="1"/>
+    </w:pPr>
+    <w:rPr>
+      <w:rFonts w:asciiTheme="majorHAnsi" w:eastAsiaTheme="majorEastAsia" w:hAnsiTheme="majorHAnsi" w:cstheme="majorBidi"/>
+      <w:color w:val="2F5496" w:themeColor="accent1" w:themeShade="BF"/>
+      <w:sz w:val="26"/>
+      <w:szCs w:val="26"/>
+    </w:rPr>
+  </w:style>
   <w:style w:type="character" w:default="1" w:styleId="DefaultParagraphFont">
     <w:name w:val="Default Paragraph Font"/>
     <w:uiPriority w:val="1"/>
@@ -4528,6 +5025,19 @@
     <w:rPr>
       <w:color w:val="954F72" w:themeColor="followedHyperlink"/>
       <w:u w:val="single"/>
+    </w:rPr>
+  </w:style>
+  <w:style w:type="character" w:customStyle="1" w:styleId="Heading2Char">
+    <w:name w:val="Heading 2 Char"/>
+    <w:basedOn w:val="DefaultParagraphFont"/>
+    <w:link w:val="Heading2"/>
+    <w:uiPriority w:val="9"/>
+    <w:rsid w:val="00A23E3F"/>
+    <w:rPr>
+      <w:rFonts w:asciiTheme="majorHAnsi" w:eastAsiaTheme="majorEastAsia" w:hAnsiTheme="majorHAnsi" w:cstheme="majorBidi"/>
+      <w:color w:val="2F5496" w:themeColor="accent1" w:themeShade="BF"/>
+      <w:sz w:val="26"/>
+      <w:szCs w:val="26"/>
     </w:rPr>
   </w:style>
 </w:styles>
@@ -4829,6 +5339,21 @@
 </file>
 
 <file path=customXml/item1.xml><?xml version="1.0" encoding="utf-8"?>
+<?mso-contentType ?>
+<FormTemplates xmlns="http://schemas.microsoft.com/sharepoint/v3/contenttype/forms">
+  <Display>DocumentLibraryForm</Display>
+  <Edit>DocumentLibraryForm</Edit>
+  <New>DocumentLibraryForm</New>
+</FormTemplates>
+</file>
+
+<file path=customXml/item2.xml><?xml version="1.0" encoding="utf-8"?>
+<p:properties xmlns:p="http://schemas.microsoft.com/office/2006/metadata/properties" xmlns:xsi="http://www.w3.org/2001/XMLSchema-instance" xmlns:pc="http://schemas.microsoft.com/office/infopath/2007/PartnerControls">
+  <documentManagement/>
+</p:properties>
+</file>
+
+<file path=customXml/item3.xml><?xml version="1.0" encoding="utf-8"?>
 <ct:contentTypeSchema xmlns:ct="http://schemas.microsoft.com/office/2006/metadata/contentType" xmlns:ma="http://schemas.microsoft.com/office/2006/metadata/properties/metaAttributes" ct:_="" ma:_="" ma:contentTypeName="Document" ma:contentTypeID="0x0101007F06326435711F4795A539E2CBF1E833" ma:contentTypeVersion="9" ma:contentTypeDescription="Create a new document." ma:contentTypeScope="" ma:versionID="3202f94a09a2cfaa4bcfc9ae9671d22f">
   <xsd:schema xmlns:xsd="http://www.w3.org/2001/XMLSchema" xmlns:xs="http://www.w3.org/2001/XMLSchema" xmlns:p="http://schemas.microsoft.com/office/2006/metadata/properties" xmlns:ns3="51c6f286-8af9-4c68-b53a-94a3fd8a1723" targetNamespace="http://schemas.microsoft.com/office/2006/metadata/properties" ma:root="true" ma:fieldsID="d975403ec557e19b04b88d25d1c25895" ns3:_="">
     <xsd:import namespace="51c6f286-8af9-4c68-b53a-94a3fd8a1723"/>
@@ -5006,22 +5531,24 @@
 </ct:contentTypeSchema>
 </file>
 
-<file path=customXml/item2.xml><?xml version="1.0" encoding="utf-8"?>
-<p:properties xmlns:p="http://schemas.microsoft.com/office/2006/metadata/properties" xmlns:xsi="http://www.w3.org/2001/XMLSchema-instance" xmlns:pc="http://schemas.microsoft.com/office/infopath/2007/PartnerControls">
-  <documentManagement/>
-</p:properties>
+<file path=customXml/itemProps1.xml><?xml version="1.0" encoding="utf-8"?>
+<ds:datastoreItem xmlns:ds="http://schemas.openxmlformats.org/officeDocument/2006/customXml" ds:itemID="{FB5F1109-D89F-4089-A212-735159704E47}">
+  <ds:schemaRefs>
+    <ds:schemaRef ds:uri="http://schemas.microsoft.com/sharepoint/v3/contenttype/forms"/>
+  </ds:schemaRefs>
+</ds:datastoreItem>
 </file>
 
-<file path=customXml/item3.xml><?xml version="1.0" encoding="utf-8"?>
-<?mso-contentType ?>
-<FormTemplates xmlns="http://schemas.microsoft.com/sharepoint/v3/contenttype/forms">
-  <Display>DocumentLibraryForm</Display>
-  <Edit>DocumentLibraryForm</Edit>
-  <New>DocumentLibraryForm</New>
-</FormTemplates>
+<file path=customXml/itemProps2.xml><?xml version="1.0" encoding="utf-8"?>
+<ds:datastoreItem xmlns:ds="http://schemas.openxmlformats.org/officeDocument/2006/customXml" ds:itemID="{7700727D-4026-44EC-8611-1B765B3F9EE6}">
+  <ds:schemaRefs>
+    <ds:schemaRef ds:uri="http://schemas.microsoft.com/office/2006/metadata/properties"/>
+    <ds:schemaRef ds:uri="http://schemas.microsoft.com/office/infopath/2007/PartnerControls"/>
+  </ds:schemaRefs>
+</ds:datastoreItem>
 </file>
 
-<file path=customXml/itemProps1.xml><?xml version="1.0" encoding="utf-8"?>
+<file path=customXml/itemProps3.xml><?xml version="1.0" encoding="utf-8"?>
 <ds:datastoreItem xmlns:ds="http://schemas.openxmlformats.org/officeDocument/2006/customXml" ds:itemID="{705A971F-F10A-4512-90D2-113E580B239C}">
   <ds:schemaRefs>
     <ds:schemaRef ds:uri="http://schemas.microsoft.com/office/2006/metadata/contentType"/>
@@ -5037,21 +5564,4 @@
     <ds:schemaRef ds:uri="http://schemas.microsoft.com/internal/obd"/>
   </ds:schemaRefs>
 </ds:datastoreItem>
-</file>
-
-<file path=customXml/itemProps2.xml><?xml version="1.0" encoding="utf-8"?>
-<ds:datastoreItem xmlns:ds="http://schemas.openxmlformats.org/officeDocument/2006/customXml" ds:itemID="{7700727D-4026-44EC-8611-1B765B3F9EE6}">
-  <ds:schemaRefs>
-    <ds:schemaRef ds:uri="http://schemas.microsoft.com/office/2006/metadata/properties"/>
-    <ds:schemaRef ds:uri="http://schemas.microsoft.com/office/infopath/2007/PartnerControls"/>
-  </ds:schemaRefs>
-</ds:datastoreItem>
-</file>
-
-<file path=customXml/itemProps3.xml><?xml version="1.0" encoding="utf-8"?>
-<ds:datastoreItem xmlns:ds="http://schemas.openxmlformats.org/officeDocument/2006/customXml" ds:itemID="{FB5F1109-D89F-4089-A212-735159704E47}">
-  <ds:schemaRefs>
-    <ds:schemaRef ds:uri="http://schemas.microsoft.com/sharepoint/v3/contenttype/forms"/>
-  </ds:schemaRefs>
-</ds:datastoreItem>
 </file>